--- a/Explanation of Plots, Dataset & CNN.docx
+++ b/Explanation of Plots, Dataset & CNN.docx
@@ -3834,6 +3834,7 @@
       </w:r>
       <w:r>
         <w:rPr>
+          <w:noProof/>
           <w:lang w:val="en-SG" w:eastAsia="en-GB"/>
         </w:rPr>
         <w:drawing>
@@ -3895,6 +3896,7 @@
       </w:pPr>
       <w:r>
         <w:rPr>
+          <w:noProof/>
           <w:lang w:val="en-SG" w:eastAsia="en-GB"/>
         </w:rPr>
         <w:lastRenderedPageBreak/>
@@ -3957,6 +3959,7 @@
       </w:pPr>
       <w:r>
         <w:rPr>
+          <w:noProof/>
           <w:lang w:val="en-SG" w:eastAsia="en-GB"/>
         </w:rPr>
         <w:lastRenderedPageBreak/>
@@ -4019,6 +4022,7 @@
       </w:pPr>
       <w:r>
         <w:rPr>
+          <w:noProof/>
           <w:lang w:val="en-SG" w:eastAsia="en-GB"/>
         </w:rPr>
         <w:lastRenderedPageBreak/>
@@ -4072,15 +4076,90 @@
           <w:lang w:val="en-SG" w:eastAsia="en-GB"/>
         </w:rPr>
       </w:pPr>
-    </w:p>
-    <w:p>
-      <w:pPr>
-        <w:rPr>
-          <w:lang w:val="en-SG" w:eastAsia="en-GB"/>
-        </w:rPr>
-      </w:pPr>
-      <w:r>
-        <w:rPr>
+      <w:r>
+        <w:rPr>
+          <w:lang w:val="en-SG" w:eastAsia="en-GB"/>
+        </w:rPr>
+        <w:t>Comparison:</w:t>
+      </w:r>
+    </w:p>
+    <w:p>
+      <w:pPr>
+        <w:rPr>
+          <w:lang w:val="en-SG" w:eastAsia="en-GB"/>
+        </w:rPr>
+      </w:pPr>
+    </w:p>
+    <w:p>
+      <w:pPr>
+        <w:rPr>
+          <w:lang w:val="en-SG" w:eastAsia="en-GB"/>
+        </w:rPr>
+      </w:pPr>
+      <w:r>
+        <w:rPr>
+          <w:lang w:val="en-SG" w:eastAsia="en-GB"/>
+        </w:rPr>
+        <w:drawing>
+          <wp:inline distT="0" distB="0" distL="0" distR="0" wp14:anchorId="0989D92B" wp14:editId="225B4619">
+            <wp:extent cx="5731510" cy="2090420"/>
+            <wp:effectExtent l="0" t="0" r="0" b="5080"/>
+            <wp:docPr id="1949022522" name="Picture 1" descr="A screenshot of a computer generated image&#10;&#10;Description automatically generated"/>
+            <wp:cNvGraphicFramePr>
+              <a:graphicFrameLocks xmlns:a="http://schemas.openxmlformats.org/drawingml/2006/main" noChangeAspect="1"/>
+            </wp:cNvGraphicFramePr>
+            <a:graphic xmlns:a="http://schemas.openxmlformats.org/drawingml/2006/main">
+              <a:graphicData uri="http://schemas.openxmlformats.org/drawingml/2006/picture">
+                <pic:pic xmlns:pic="http://schemas.openxmlformats.org/drawingml/2006/picture">
+                  <pic:nvPicPr>
+                    <pic:cNvPr id="1949022522" name="Picture 1" descr="A screenshot of a computer generated image&#10;&#10;Description automatically generated"/>
+                    <pic:cNvPicPr/>
+                  </pic:nvPicPr>
+                  <pic:blipFill>
+                    <a:blip r:embed="rId16"/>
+                    <a:stretch>
+                      <a:fillRect/>
+                    </a:stretch>
+                  </pic:blipFill>
+                  <pic:spPr>
+                    <a:xfrm>
+                      <a:off x="0" y="0"/>
+                      <a:ext cx="5731510" cy="2090420"/>
+                    </a:xfrm>
+                    <a:prstGeom prst="rect">
+                      <a:avLst/>
+                    </a:prstGeom>
+                  </pic:spPr>
+                </pic:pic>
+              </a:graphicData>
+            </a:graphic>
+          </wp:inline>
+        </w:drawing>
+      </w:r>
+    </w:p>
+    <w:p>
+      <w:pPr>
+        <w:rPr>
+          <w:lang w:val="en-SG" w:eastAsia="en-GB"/>
+        </w:rPr>
+      </w:pPr>
+    </w:p>
+    <w:p>
+      <w:pPr>
+        <w:rPr>
+          <w:lang w:val="en-SG" w:eastAsia="en-GB"/>
+        </w:rPr>
+      </w:pPr>
+    </w:p>
+    <w:p>
+      <w:pPr>
+        <w:rPr>
+          <w:lang w:val="en-SG" w:eastAsia="en-GB"/>
+        </w:rPr>
+      </w:pPr>
+      <w:r>
+        <w:rPr>
+          <w:noProof/>
           <w:lang w:val="en-SG" w:eastAsia="en-GB"/>
         </w:rPr>
         <w:lastRenderedPageBreak/>
@@ -4100,7 +4179,7 @@
                     <pic:cNvPicPr/>
                   </pic:nvPicPr>
                   <pic:blipFill>
-                    <a:blip r:embed="rId16"/>
+                    <a:blip r:embed="rId17"/>
                     <a:stretch>
                       <a:fillRect/>
                     </a:stretch>

--- a/Explanation of Plots, Dataset & CNN.docx
+++ b/Explanation of Plots, Dataset & CNN.docx
@@ -13,6 +13,9 @@
     <w:p/>
     <w:p>
       <w:r>
+        <w:rPr>
+          <w:noProof/>
+        </w:rPr>
         <w:drawing>
           <wp:inline distT="0" distB="0" distL="0" distR="0" wp14:anchorId="2F3E87E3" wp14:editId="1D364F8E">
             <wp:extent cx="5731510" cy="4476115"/>
@@ -411,19 +414,7 @@
         <w:rPr>
           <w:lang w:val="en-SG"/>
         </w:rPr>
-        <w:t xml:space="preserve">The heatmap provides a dataset-wide explanation of the model's </w:t>
-      </w:r>
-      <w:r>
-        <w:rPr>
-          <w:lang w:val="en-SG"/>
-        </w:rPr>
-        <w:t>behaviour</w:t>
-      </w:r>
-      <w:r>
-        <w:rPr>
-          <w:lang w:val="en-SG"/>
-        </w:rPr>
-        <w:t>, going beyond single-instance explanations to reveal patterns in how the model processes data.</w:t>
+        <w:t>The heatmap provides a dataset-wide explanation of the model's behaviour, going beyond single-instance explanations to reveal patterns in how the model processes data.</w:t>
       </w:r>
     </w:p>
     <w:p>
@@ -489,6 +480,9 @@
     <w:p/>
     <w:p>
       <w:r>
+        <w:rPr>
+          <w:noProof/>
+        </w:rPr>
         <w:lastRenderedPageBreak/>
         <w:drawing>
           <wp:inline distT="0" distB="0" distL="0" distR="0" wp14:anchorId="35B6AFD9" wp14:editId="62D57894">
@@ -818,19 +812,7 @@
         <w:rPr>
           <w:lang w:val="en-SG"/>
         </w:rPr>
-        <w:t xml:space="preserve">Significance </w:t>
-      </w:r>
-      <w:r>
-        <w:rPr>
-          <w:lang w:val="en-SG"/>
-        </w:rPr>
-        <w:t>of the plot</w:t>
-      </w:r>
-      <w:r>
-        <w:rPr>
-          <w:lang w:val="en-SG"/>
-        </w:rPr>
-        <w:t>:</w:t>
+        <w:t>Significance of the plot:</w:t>
       </w:r>
     </w:p>
     <w:p>
@@ -847,19 +829,7 @@
         <w:rPr>
           <w:lang w:val="en-SG"/>
         </w:rPr>
-        <w:t xml:space="preserve">Model </w:t>
-      </w:r>
-      <w:r>
-        <w:rPr>
-          <w:lang w:val="en-SG"/>
-        </w:rPr>
-        <w:t>Behaviour</w:t>
-      </w:r>
-      <w:r>
-        <w:rPr>
-          <w:lang w:val="en-SG"/>
-        </w:rPr>
-        <w:t>:</w:t>
+        <w:t>Model Behaviour:</w:t>
       </w:r>
     </w:p>
     <w:p>
@@ -1479,6 +1449,7 @@
       </w:pPr>
       <w:r>
         <w:rPr>
+          <w:noProof/>
           <w:lang w:val="en-SG" w:eastAsia="en-GB"/>
         </w:rPr>
         <w:drawing>
@@ -1525,6 +1496,7 @@
       </w:r>
       <w:r>
         <w:rPr>
+          <w:noProof/>
           <w:lang w:val="en-SG" w:eastAsia="en-GB"/>
         </w:rPr>
         <w:drawing>
@@ -1571,6 +1543,7 @@
       </w:r>
       <w:r>
         <w:rPr>
+          <w:noProof/>
           <w:lang w:val="en-SG" w:eastAsia="en-GB"/>
         </w:rPr>
         <w:drawing>
@@ -2278,6 +2251,7 @@
       </w:pPr>
       <w:r>
         <w:rPr>
+          <w:noProof/>
           <w:lang w:val="en-SG" w:eastAsia="en-GB"/>
         </w:rPr>
         <w:drawing>
@@ -3826,6 +3800,57 @@
         </w:rPr>
       </w:pPr>
     </w:p>
+    <w:p>
+      <w:pPr>
+        <w:rPr>
+          <w:lang w:val="en-SG" w:eastAsia="en-GB"/>
+        </w:rPr>
+      </w:pPr>
+    </w:p>
+    <w:p>
+      <w:pPr>
+        <w:pStyle w:val="ListParagraph"/>
+        <w:numPr>
+          <w:ilvl w:val="0"/>
+          <w:numId w:val="18"/>
+        </w:numPr>
+        <w:rPr>
+          <w:lang w:val="en-SG" w:eastAsia="en-GB"/>
+        </w:rPr>
+      </w:pPr>
+      <w:r>
+        <w:rPr>
+          <w:lang w:val="en-SG" w:eastAsia="en-GB"/>
+        </w:rPr>
+        <w:t>Show graphs for train and test accuracy (for phase shifters and multiplexers)</w:t>
+      </w:r>
+    </w:p>
+    <w:p>
+      <w:pPr>
+        <w:pStyle w:val="ListParagraph"/>
+        <w:numPr>
+          <w:ilvl w:val="0"/>
+          <w:numId w:val="18"/>
+        </w:numPr>
+        <w:rPr>
+          <w:lang w:val="en-SG" w:eastAsia="en-GB"/>
+        </w:rPr>
+      </w:pPr>
+      <w:r>
+        <w:rPr>
+          <w:lang w:val="en-SG" w:eastAsia="en-GB"/>
+        </w:rPr>
+        <w:t>Any other insightful graphs that we can generate?? – check</w:t>
+      </w:r>
+    </w:p>
+    <w:p>
+      <w:pPr>
+        <w:ind w:left="360"/>
+        <w:rPr>
+          <w:lang w:val="en-SG" w:eastAsia="en-GB"/>
+        </w:rPr>
+      </w:pPr>
+    </w:p>
     <w:sectPr>
       <w:pgSz w:w="11906" w:h="16838"/>
       <w:pgMar w:top="1440" w:right="1440" w:bottom="1440" w:left="1440" w:header="708" w:footer="708" w:gutter="0"/>
@@ -4347,6 +4372,119 @@
     </w:lvl>
   </w:abstractNum>
   <w:abstractNum w:abstractNumId="4" w15:restartNumberingAfterBreak="0">
+    <w:nsid w:val="23331631"/>
+    <w:multiLevelType w:val="hybridMultilevel"/>
+    <w:tmpl w:val="B3A06E86"/>
+    <w:lvl w:ilvl="0" w:tplc="B2F4F01A">
+      <w:start w:val="1"/>
+      <w:numFmt w:val="bullet"/>
+      <w:lvlText w:val=""/>
+      <w:lvlJc w:val="left"/>
+      <w:pPr>
+        <w:ind w:left="720" w:hanging="360"/>
+      </w:pPr>
+      <w:rPr>
+        <w:rFonts w:ascii="Wingdings" w:eastAsiaTheme="minorHAnsi" w:hAnsi="Wingdings" w:cstheme="minorBidi" w:hint="default"/>
+      </w:rPr>
+    </w:lvl>
+    <w:lvl w:ilvl="1" w:tplc="08090003" w:tentative="1">
+      <w:start w:val="1"/>
+      <w:numFmt w:val="bullet"/>
+      <w:lvlText w:val="o"/>
+      <w:lvlJc w:val="left"/>
+      <w:pPr>
+        <w:ind w:left="1440" w:hanging="360"/>
+      </w:pPr>
+      <w:rPr>
+        <w:rFonts w:ascii="Courier New" w:hAnsi="Courier New" w:cs="Courier New" w:hint="default"/>
+      </w:rPr>
+    </w:lvl>
+    <w:lvl w:ilvl="2" w:tplc="08090005" w:tentative="1">
+      <w:start w:val="1"/>
+      <w:numFmt w:val="bullet"/>
+      <w:lvlText w:val=""/>
+      <w:lvlJc w:val="left"/>
+      <w:pPr>
+        <w:ind w:left="2160" w:hanging="360"/>
+      </w:pPr>
+      <w:rPr>
+        <w:rFonts w:ascii="Wingdings" w:hAnsi="Wingdings" w:hint="default"/>
+      </w:rPr>
+    </w:lvl>
+    <w:lvl w:ilvl="3" w:tplc="08090001" w:tentative="1">
+      <w:start w:val="1"/>
+      <w:numFmt w:val="bullet"/>
+      <w:lvlText w:val=""/>
+      <w:lvlJc w:val="left"/>
+      <w:pPr>
+        <w:ind w:left="2880" w:hanging="360"/>
+      </w:pPr>
+      <w:rPr>
+        <w:rFonts w:ascii="Symbol" w:hAnsi="Symbol" w:hint="default"/>
+      </w:rPr>
+    </w:lvl>
+    <w:lvl w:ilvl="4" w:tplc="08090003" w:tentative="1">
+      <w:start w:val="1"/>
+      <w:numFmt w:val="bullet"/>
+      <w:lvlText w:val="o"/>
+      <w:lvlJc w:val="left"/>
+      <w:pPr>
+        <w:ind w:left="3600" w:hanging="360"/>
+      </w:pPr>
+      <w:rPr>
+        <w:rFonts w:ascii="Courier New" w:hAnsi="Courier New" w:cs="Courier New" w:hint="default"/>
+      </w:rPr>
+    </w:lvl>
+    <w:lvl w:ilvl="5" w:tplc="08090005" w:tentative="1">
+      <w:start w:val="1"/>
+      <w:numFmt w:val="bullet"/>
+      <w:lvlText w:val=""/>
+      <w:lvlJc w:val="left"/>
+      <w:pPr>
+        <w:ind w:left="4320" w:hanging="360"/>
+      </w:pPr>
+      <w:rPr>
+        <w:rFonts w:ascii="Wingdings" w:hAnsi="Wingdings" w:hint="default"/>
+      </w:rPr>
+    </w:lvl>
+    <w:lvl w:ilvl="6" w:tplc="08090001" w:tentative="1">
+      <w:start w:val="1"/>
+      <w:numFmt w:val="bullet"/>
+      <w:lvlText w:val=""/>
+      <w:lvlJc w:val="left"/>
+      <w:pPr>
+        <w:ind w:left="5040" w:hanging="360"/>
+      </w:pPr>
+      <w:rPr>
+        <w:rFonts w:ascii="Symbol" w:hAnsi="Symbol" w:hint="default"/>
+      </w:rPr>
+    </w:lvl>
+    <w:lvl w:ilvl="7" w:tplc="08090003" w:tentative="1">
+      <w:start w:val="1"/>
+      <w:numFmt w:val="bullet"/>
+      <w:lvlText w:val="o"/>
+      <w:lvlJc w:val="left"/>
+      <w:pPr>
+        <w:ind w:left="5760" w:hanging="360"/>
+      </w:pPr>
+      <w:rPr>
+        <w:rFonts w:ascii="Courier New" w:hAnsi="Courier New" w:cs="Courier New" w:hint="default"/>
+      </w:rPr>
+    </w:lvl>
+    <w:lvl w:ilvl="8" w:tplc="08090005" w:tentative="1">
+      <w:start w:val="1"/>
+      <w:numFmt w:val="bullet"/>
+      <w:lvlText w:val=""/>
+      <w:lvlJc w:val="left"/>
+      <w:pPr>
+        <w:ind w:left="6480" w:hanging="360"/>
+      </w:pPr>
+      <w:rPr>
+        <w:rFonts w:ascii="Wingdings" w:hAnsi="Wingdings" w:hint="default"/>
+      </w:rPr>
+    </w:lvl>
+  </w:abstractNum>
+  <w:abstractNum w:abstractNumId="5" w15:restartNumberingAfterBreak="0">
     <w:nsid w:val="233A2713"/>
     <w:multiLevelType w:val="multilevel"/>
     <w:tmpl w:val="6E2E77AE"/>
@@ -4495,7 +4633,7 @@
       </w:rPr>
     </w:lvl>
   </w:abstractNum>
-  <w:abstractNum w:abstractNumId="5" w15:restartNumberingAfterBreak="0">
+  <w:abstractNum w:abstractNumId="6" w15:restartNumberingAfterBreak="0">
     <w:nsid w:val="29B54E7A"/>
     <w:multiLevelType w:val="multilevel"/>
     <w:tmpl w:val="EC10A9BC"/>
@@ -4644,7 +4782,7 @@
       </w:rPr>
     </w:lvl>
   </w:abstractNum>
-  <w:abstractNum w:abstractNumId="6" w15:restartNumberingAfterBreak="0">
+  <w:abstractNum w:abstractNumId="7" w15:restartNumberingAfterBreak="0">
     <w:nsid w:val="2C946BE2"/>
     <w:multiLevelType w:val="hybridMultilevel"/>
     <w:tmpl w:val="1E88B55E"/>
@@ -4757,7 +4895,7 @@
       </w:rPr>
     </w:lvl>
   </w:abstractNum>
-  <w:abstractNum w:abstractNumId="7" w15:restartNumberingAfterBreak="0">
+  <w:abstractNum w:abstractNumId="8" w15:restartNumberingAfterBreak="0">
     <w:nsid w:val="316532E5"/>
     <w:multiLevelType w:val="multilevel"/>
     <w:tmpl w:val="628632C0"/>
@@ -4906,7 +5044,7 @@
       </w:rPr>
     </w:lvl>
   </w:abstractNum>
-  <w:abstractNum w:abstractNumId="8" w15:restartNumberingAfterBreak="0">
+  <w:abstractNum w:abstractNumId="9" w15:restartNumberingAfterBreak="0">
     <w:nsid w:val="399C4C67"/>
     <w:multiLevelType w:val="multilevel"/>
     <w:tmpl w:val="C69C08F2"/>
@@ -5027,7 +5165,7 @@
       </w:pPr>
     </w:lvl>
   </w:abstractNum>
-  <w:abstractNum w:abstractNumId="9" w15:restartNumberingAfterBreak="0">
+  <w:abstractNum w:abstractNumId="10" w15:restartNumberingAfterBreak="0">
     <w:nsid w:val="3ED658BD"/>
     <w:multiLevelType w:val="multilevel"/>
     <w:tmpl w:val="10783A8C"/>
@@ -5144,7 +5282,7 @@
       </w:pPr>
     </w:lvl>
   </w:abstractNum>
-  <w:abstractNum w:abstractNumId="10" w15:restartNumberingAfterBreak="0">
+  <w:abstractNum w:abstractNumId="11" w15:restartNumberingAfterBreak="0">
     <w:nsid w:val="4907433B"/>
     <w:multiLevelType w:val="multilevel"/>
     <w:tmpl w:val="CBE211B4"/>
@@ -5261,7 +5399,7 @@
       </w:pPr>
     </w:lvl>
   </w:abstractNum>
-  <w:abstractNum w:abstractNumId="11" w15:restartNumberingAfterBreak="0">
+  <w:abstractNum w:abstractNumId="12" w15:restartNumberingAfterBreak="0">
     <w:nsid w:val="4F8C0049"/>
     <w:multiLevelType w:val="multilevel"/>
     <w:tmpl w:val="5CA47FB0"/>
@@ -5382,7 +5520,7 @@
       </w:pPr>
     </w:lvl>
   </w:abstractNum>
-  <w:abstractNum w:abstractNumId="12" w15:restartNumberingAfterBreak="0">
+  <w:abstractNum w:abstractNumId="13" w15:restartNumberingAfterBreak="0">
     <w:nsid w:val="5111529A"/>
     <w:multiLevelType w:val="multilevel"/>
     <w:tmpl w:val="4A3A074A"/>
@@ -5531,7 +5669,7 @@
       </w:rPr>
     </w:lvl>
   </w:abstractNum>
-  <w:abstractNum w:abstractNumId="13" w15:restartNumberingAfterBreak="0">
+  <w:abstractNum w:abstractNumId="14" w15:restartNumberingAfterBreak="0">
     <w:nsid w:val="5B447F6A"/>
     <w:multiLevelType w:val="hybridMultilevel"/>
     <w:tmpl w:val="8C261618"/>
@@ -5644,7 +5782,7 @@
       </w:rPr>
     </w:lvl>
   </w:abstractNum>
-  <w:abstractNum w:abstractNumId="14" w15:restartNumberingAfterBreak="0">
+  <w:abstractNum w:abstractNumId="15" w15:restartNumberingAfterBreak="0">
     <w:nsid w:val="60200825"/>
     <w:multiLevelType w:val="multilevel"/>
     <w:tmpl w:val="58C263FE"/>
@@ -5761,7 +5899,7 @@
       </w:pPr>
     </w:lvl>
   </w:abstractNum>
-  <w:abstractNum w:abstractNumId="15" w15:restartNumberingAfterBreak="0">
+  <w:abstractNum w:abstractNumId="16" w15:restartNumberingAfterBreak="0">
     <w:nsid w:val="68DD28CE"/>
     <w:multiLevelType w:val="multilevel"/>
     <w:tmpl w:val="59F44932"/>
@@ -5910,7 +6048,7 @@
       </w:rPr>
     </w:lvl>
   </w:abstractNum>
-  <w:abstractNum w:abstractNumId="16" w15:restartNumberingAfterBreak="0">
+  <w:abstractNum w:abstractNumId="17" w15:restartNumberingAfterBreak="0">
     <w:nsid w:val="6C210160"/>
     <w:multiLevelType w:val="multilevel"/>
     <w:tmpl w:val="FFB693F6"/>
@@ -6060,16 +6198,16 @@
     </w:lvl>
   </w:abstractNum>
   <w:num w:numId="1" w16cid:durableId="194851185">
-    <w:abstractNumId w:val="12"/>
+    <w:abstractNumId w:val="13"/>
   </w:num>
   <w:num w:numId="2" w16cid:durableId="205263072">
     <w:abstractNumId w:val="0"/>
   </w:num>
   <w:num w:numId="3" w16cid:durableId="1855801260">
-    <w:abstractNumId w:val="6"/>
+    <w:abstractNumId w:val="7"/>
   </w:num>
   <w:num w:numId="4" w16cid:durableId="1707868931">
-    <w:abstractNumId w:val="13"/>
+    <w:abstractNumId w:val="14"/>
   </w:num>
   <w:num w:numId="5" w16cid:durableId="929045609">
     <w:abstractNumId w:val="3"/>
@@ -6081,34 +6219,37 @@
     <w:abstractNumId w:val="2"/>
   </w:num>
   <w:num w:numId="8" w16cid:durableId="1993873467">
-    <w:abstractNumId w:val="4"/>
+    <w:abstractNumId w:val="5"/>
   </w:num>
   <w:num w:numId="9" w16cid:durableId="955721287">
+    <w:abstractNumId w:val="10"/>
+  </w:num>
+  <w:num w:numId="10" w16cid:durableId="1377923888">
     <w:abstractNumId w:val="9"/>
   </w:num>
-  <w:num w:numId="10" w16cid:durableId="1377923888">
+  <w:num w:numId="11" w16cid:durableId="355935889">
+    <w:abstractNumId w:val="6"/>
+  </w:num>
+  <w:num w:numId="12" w16cid:durableId="205067938">
+    <w:abstractNumId w:val="12"/>
+  </w:num>
+  <w:num w:numId="13" w16cid:durableId="1945573015">
+    <w:abstractNumId w:val="17"/>
+  </w:num>
+  <w:num w:numId="14" w16cid:durableId="1303775139">
+    <w:abstractNumId w:val="15"/>
+  </w:num>
+  <w:num w:numId="15" w16cid:durableId="574508439">
     <w:abstractNumId w:val="8"/>
   </w:num>
-  <w:num w:numId="11" w16cid:durableId="355935889">
-    <w:abstractNumId w:val="5"/>
+  <w:num w:numId="16" w16cid:durableId="889653059">
+    <w:abstractNumId w:val="16"/>
   </w:num>
-  <w:num w:numId="12" w16cid:durableId="205067938">
+  <w:num w:numId="17" w16cid:durableId="827983543">
     <w:abstractNumId w:val="11"/>
   </w:num>
-  <w:num w:numId="13" w16cid:durableId="1945573015">
-    <w:abstractNumId w:val="16"/>
-  </w:num>
-  <w:num w:numId="14" w16cid:durableId="1303775139">
-    <w:abstractNumId w:val="14"/>
-  </w:num>
-  <w:num w:numId="15" w16cid:durableId="574508439">
-    <w:abstractNumId w:val="7"/>
-  </w:num>
-  <w:num w:numId="16" w16cid:durableId="889653059">
-    <w:abstractNumId w:val="15"/>
-  </w:num>
-  <w:num w:numId="17" w16cid:durableId="827983543">
-    <w:abstractNumId w:val="10"/>
+  <w:num w:numId="18" w16cid:durableId="1919555383">
+    <w:abstractNumId w:val="4"/>
   </w:num>
 </w:numbering>
 </file>
@@ -6713,6 +6854,7 @@
   <w:style w:type="character" w:default="1" w:styleId="DefaultParagraphFont">
     <w:name w:val="Default Paragraph Font"/>
     <w:uiPriority w:val="1"/>
+    <w:semiHidden/>
     <w:unhideWhenUsed/>
   </w:style>
   <w:style w:type="table" w:default="1" w:styleId="TableNormal">

--- a/Explanation of Plots, Dataset & CNN.docx
+++ b/Explanation of Plots, Dataset & CNN.docx
@@ -7,7 +7,13 @@
         <w:pStyle w:val="Heading1"/>
       </w:pPr>
       <w:r>
-        <w:t>Explanation of Plots:</w:t>
+        <w:t>Explanation of Plots</w:t>
+      </w:r>
+      <w:r>
+        <w:t xml:space="preserve"> (Phase Shifters)</w:t>
+      </w:r>
+      <w:r>
+        <w:t>:</w:t>
       </w:r>
     </w:p>
     <w:p/>
@@ -1919,7 +1925,7 @@
           <w:lang w:val="en-SG" w:eastAsia="en-GB"/>
         </w:rPr>
         <w:pict w14:anchorId="7D955762">
-          <v:rect id="_x0000_i1031" alt="" style="width:451.3pt;height:.05pt;mso-width-percent:0;mso-height-percent:0;mso-width-percent:0;mso-height-percent:0" o:hralign="center" o:hrstd="t" o:hr="t" fillcolor="#a0a0a0" stroked="f"/>
+          <v:rect id="_x0000_i1032" alt="" style="width:451.3pt;height:.05pt;mso-width-percent:0;mso-height-percent:0;mso-width-percent:0;mso-height-percent:0" o:hralign="center" o:hrstd="t" o:hr="t" fillcolor="#a0a0a0" stroked="f"/>
         </w:pict>
       </w:r>
     </w:p>
@@ -2344,6 +2350,696 @@
           <w:lang w:val="en-SG" w:eastAsia="en-GB"/>
         </w:rPr>
         <w:pict w14:anchorId="7FADF247">
+          <v:rect id="_x0000_i1031" alt="" style="width:451.3pt;height:.05pt;mso-width-percent:0;mso-height-percent:0;mso-width-percent:0;mso-height-percent:0" o:hralign="center" o:hrstd="t" o:hr="t" fillcolor="#a0a0a0" stroked="f"/>
+        </w:pict>
+      </w:r>
+    </w:p>
+    <w:p>
+      <w:pPr>
+        <w:rPr>
+          <w:b/>
+          <w:bCs/>
+          <w:lang w:val="en-SG" w:eastAsia="en-GB"/>
+        </w:rPr>
+      </w:pPr>
+      <w:r>
+        <w:rPr>
+          <w:b/>
+          <w:bCs/>
+          <w:lang w:val="en-SG" w:eastAsia="en-GB"/>
+        </w:rPr>
+        <w:t>Feature Extraction Layers</w:t>
+      </w:r>
+    </w:p>
+    <w:p>
+      <w:pPr>
+        <w:numPr>
+          <w:ilvl w:val="0"/>
+          <w:numId w:val="12"/>
+        </w:numPr>
+        <w:rPr>
+          <w:lang w:val="en-SG" w:eastAsia="en-GB"/>
+        </w:rPr>
+      </w:pPr>
+      <w:r>
+        <w:rPr>
+          <w:b/>
+          <w:bCs/>
+          <w:lang w:val="en-SG" w:eastAsia="en-GB"/>
+        </w:rPr>
+        <w:t>Convolutional Block 1</w:t>
+      </w:r>
+      <w:r>
+        <w:rPr>
+          <w:lang w:val="en-SG" w:eastAsia="en-GB"/>
+        </w:rPr>
+        <w:t>:</w:t>
+      </w:r>
+    </w:p>
+    <w:p>
+      <w:pPr>
+        <w:numPr>
+          <w:ilvl w:val="1"/>
+          <w:numId w:val="12"/>
+        </w:numPr>
+        <w:rPr>
+          <w:lang w:val="en-SG" w:eastAsia="en-GB"/>
+        </w:rPr>
+      </w:pPr>
+      <w:r>
+        <w:rPr>
+          <w:b/>
+          <w:bCs/>
+          <w:lang w:val="en-SG" w:eastAsia="en-GB"/>
+        </w:rPr>
+        <w:t>Conv2D Layer</w:t>
+      </w:r>
+      <w:r>
+        <w:rPr>
+          <w:lang w:val="en-SG" w:eastAsia="en-GB"/>
+        </w:rPr>
+        <w:t>:</w:t>
+      </w:r>
+    </w:p>
+    <w:p>
+      <w:pPr>
+        <w:numPr>
+          <w:ilvl w:val="2"/>
+          <w:numId w:val="12"/>
+        </w:numPr>
+        <w:rPr>
+          <w:lang w:val="en-SG" w:eastAsia="en-GB"/>
+        </w:rPr>
+      </w:pPr>
+      <w:r>
+        <w:rPr>
+          <w:lang w:val="en-SG" w:eastAsia="en-GB"/>
+        </w:rPr>
+        <w:lastRenderedPageBreak/>
+        <w:t xml:space="preserve">Applies 32 filters of size (3, 3) with </w:t>
+      </w:r>
+      <w:proofErr w:type="spellStart"/>
+      <w:r>
+        <w:rPr>
+          <w:lang w:val="en-SG" w:eastAsia="en-GB"/>
+        </w:rPr>
+        <w:t>ReLU</w:t>
+      </w:r>
+      <w:proofErr w:type="spellEnd"/>
+      <w:r>
+        <w:rPr>
+          <w:lang w:val="en-SG" w:eastAsia="en-GB"/>
+        </w:rPr>
+        <w:t xml:space="preserve"> activation.</w:t>
+      </w:r>
+    </w:p>
+    <w:p>
+      <w:pPr>
+        <w:numPr>
+          <w:ilvl w:val="2"/>
+          <w:numId w:val="12"/>
+        </w:numPr>
+        <w:rPr>
+          <w:lang w:val="en-SG" w:eastAsia="en-GB"/>
+        </w:rPr>
+      </w:pPr>
+      <w:r>
+        <w:rPr>
+          <w:lang w:val="en-SG" w:eastAsia="en-GB"/>
+        </w:rPr>
+        <w:t>L2 regularization (l2=0.01) is used to mitigate overfitting.</w:t>
+      </w:r>
+    </w:p>
+    <w:p>
+      <w:pPr>
+        <w:numPr>
+          <w:ilvl w:val="2"/>
+          <w:numId w:val="12"/>
+        </w:numPr>
+        <w:rPr>
+          <w:lang w:val="en-SG" w:eastAsia="en-GB"/>
+        </w:rPr>
+      </w:pPr>
+      <w:r>
+        <w:rPr>
+          <w:lang w:val="en-SG" w:eastAsia="en-GB"/>
+        </w:rPr>
+        <w:t>Output Shape: (254, 254, 32) (after convolution).</w:t>
+      </w:r>
+    </w:p>
+    <w:p>
+      <w:pPr>
+        <w:numPr>
+          <w:ilvl w:val="1"/>
+          <w:numId w:val="12"/>
+        </w:numPr>
+        <w:rPr>
+          <w:lang w:val="en-SG" w:eastAsia="en-GB"/>
+        </w:rPr>
+      </w:pPr>
+      <w:r>
+        <w:rPr>
+          <w:b/>
+          <w:bCs/>
+          <w:lang w:val="en-SG" w:eastAsia="en-GB"/>
+        </w:rPr>
+        <w:t>Batch Normalization</w:t>
+      </w:r>
+      <w:r>
+        <w:rPr>
+          <w:lang w:val="en-SG" w:eastAsia="en-GB"/>
+        </w:rPr>
+        <w:t>:</w:t>
+      </w:r>
+    </w:p>
+    <w:p>
+      <w:pPr>
+        <w:numPr>
+          <w:ilvl w:val="2"/>
+          <w:numId w:val="12"/>
+        </w:numPr>
+        <w:rPr>
+          <w:lang w:val="en-SG" w:eastAsia="en-GB"/>
+        </w:rPr>
+      </w:pPr>
+      <w:r>
+        <w:rPr>
+          <w:lang w:val="en-SG" w:eastAsia="en-GB"/>
+        </w:rPr>
+        <w:t>Normalizes activations to stabilize training.</w:t>
+      </w:r>
+    </w:p>
+    <w:p>
+      <w:pPr>
+        <w:numPr>
+          <w:ilvl w:val="1"/>
+          <w:numId w:val="12"/>
+        </w:numPr>
+        <w:rPr>
+          <w:lang w:val="en-SG" w:eastAsia="en-GB"/>
+        </w:rPr>
+      </w:pPr>
+      <w:r>
+        <w:rPr>
+          <w:b/>
+          <w:bCs/>
+          <w:lang w:val="en-SG" w:eastAsia="en-GB"/>
+        </w:rPr>
+        <w:t>MaxPooling2D</w:t>
+      </w:r>
+      <w:r>
+        <w:rPr>
+          <w:lang w:val="en-SG" w:eastAsia="en-GB"/>
+        </w:rPr>
+        <w:t>:</w:t>
+      </w:r>
+    </w:p>
+    <w:p>
+      <w:pPr>
+        <w:numPr>
+          <w:ilvl w:val="2"/>
+          <w:numId w:val="12"/>
+        </w:numPr>
+        <w:rPr>
+          <w:lang w:val="en-SG" w:eastAsia="en-GB"/>
+        </w:rPr>
+      </w:pPr>
+      <w:r>
+        <w:rPr>
+          <w:lang w:val="en-SG" w:eastAsia="en-GB"/>
+        </w:rPr>
+        <w:t>Reduces spatial dimensions by a factor of 2.</w:t>
+      </w:r>
+    </w:p>
+    <w:p>
+      <w:pPr>
+        <w:numPr>
+          <w:ilvl w:val="2"/>
+          <w:numId w:val="12"/>
+        </w:numPr>
+        <w:rPr>
+          <w:lang w:val="en-SG" w:eastAsia="en-GB"/>
+        </w:rPr>
+      </w:pPr>
+      <w:r>
+        <w:rPr>
+          <w:lang w:val="en-SG" w:eastAsia="en-GB"/>
+        </w:rPr>
+        <w:t>Output Shape: (127, 127, 32).</w:t>
+      </w:r>
+    </w:p>
+    <w:p>
+      <w:pPr>
+        <w:numPr>
+          <w:ilvl w:val="1"/>
+          <w:numId w:val="12"/>
+        </w:numPr>
+        <w:rPr>
+          <w:lang w:val="en-SG" w:eastAsia="en-GB"/>
+        </w:rPr>
+      </w:pPr>
+      <w:r>
+        <w:rPr>
+          <w:b/>
+          <w:bCs/>
+          <w:lang w:val="en-SG" w:eastAsia="en-GB"/>
+        </w:rPr>
+        <w:t>SpatialDropout2D</w:t>
+      </w:r>
+      <w:r>
+        <w:rPr>
+          <w:lang w:val="en-SG" w:eastAsia="en-GB"/>
+        </w:rPr>
+        <w:t>:</w:t>
+      </w:r>
+    </w:p>
+    <w:p>
+      <w:pPr>
+        <w:numPr>
+          <w:ilvl w:val="2"/>
+          <w:numId w:val="12"/>
+        </w:numPr>
+        <w:rPr>
+          <w:lang w:val="en-SG" w:eastAsia="en-GB"/>
+        </w:rPr>
+      </w:pPr>
+      <w:r>
+        <w:rPr>
+          <w:lang w:val="en-SG" w:eastAsia="en-GB"/>
+        </w:rPr>
+        <w:t>Randomly deactivates 30% of features for better generalization.</w:t>
+      </w:r>
+    </w:p>
+    <w:p>
+      <w:pPr>
+        <w:numPr>
+          <w:ilvl w:val="0"/>
+          <w:numId w:val="12"/>
+        </w:numPr>
+        <w:rPr>
+          <w:lang w:val="en-SG" w:eastAsia="en-GB"/>
+        </w:rPr>
+      </w:pPr>
+      <w:r>
+        <w:rPr>
+          <w:b/>
+          <w:bCs/>
+          <w:lang w:val="en-SG" w:eastAsia="en-GB"/>
+        </w:rPr>
+        <w:t>Convolutional Block 2</w:t>
+      </w:r>
+      <w:r>
+        <w:rPr>
+          <w:lang w:val="en-SG" w:eastAsia="en-GB"/>
+        </w:rPr>
+        <w:t>:</w:t>
+      </w:r>
+    </w:p>
+    <w:p>
+      <w:pPr>
+        <w:numPr>
+          <w:ilvl w:val="1"/>
+          <w:numId w:val="12"/>
+        </w:numPr>
+        <w:rPr>
+          <w:lang w:val="en-SG" w:eastAsia="en-GB"/>
+        </w:rPr>
+      </w:pPr>
+      <w:r>
+        <w:rPr>
+          <w:b/>
+          <w:bCs/>
+          <w:lang w:val="en-SG" w:eastAsia="en-GB"/>
+        </w:rPr>
+        <w:t>Conv2D Layer</w:t>
+      </w:r>
+      <w:r>
+        <w:rPr>
+          <w:lang w:val="en-SG" w:eastAsia="en-GB"/>
+        </w:rPr>
+        <w:t>:</w:t>
+      </w:r>
+    </w:p>
+    <w:p>
+      <w:pPr>
+        <w:numPr>
+          <w:ilvl w:val="2"/>
+          <w:numId w:val="12"/>
+        </w:numPr>
+        <w:rPr>
+          <w:lang w:val="en-SG" w:eastAsia="en-GB"/>
+        </w:rPr>
+      </w:pPr>
+      <w:r>
+        <w:rPr>
+          <w:lang w:val="en-SG" w:eastAsia="en-GB"/>
+        </w:rPr>
+        <w:t xml:space="preserve">Applies 64 filters of size (3, 3) with </w:t>
+      </w:r>
+      <w:proofErr w:type="spellStart"/>
+      <w:r>
+        <w:rPr>
+          <w:lang w:val="en-SG" w:eastAsia="en-GB"/>
+        </w:rPr>
+        <w:t>ReLU</w:t>
+      </w:r>
+      <w:proofErr w:type="spellEnd"/>
+      <w:r>
+        <w:rPr>
+          <w:lang w:val="en-SG" w:eastAsia="en-GB"/>
+        </w:rPr>
+        <w:t xml:space="preserve"> activation.</w:t>
+      </w:r>
+    </w:p>
+    <w:p>
+      <w:pPr>
+        <w:numPr>
+          <w:ilvl w:val="2"/>
+          <w:numId w:val="12"/>
+        </w:numPr>
+        <w:rPr>
+          <w:lang w:val="en-SG" w:eastAsia="en-GB"/>
+        </w:rPr>
+      </w:pPr>
+      <w:r>
+        <w:rPr>
+          <w:lang w:val="en-SG" w:eastAsia="en-GB"/>
+        </w:rPr>
+        <w:t>Output Shape: (125, 125, 64).</w:t>
+      </w:r>
+    </w:p>
+    <w:p>
+      <w:pPr>
+        <w:numPr>
+          <w:ilvl w:val="1"/>
+          <w:numId w:val="12"/>
+        </w:numPr>
+        <w:rPr>
+          <w:lang w:val="en-SG" w:eastAsia="en-GB"/>
+        </w:rPr>
+      </w:pPr>
+      <w:r>
+        <w:rPr>
+          <w:b/>
+          <w:bCs/>
+          <w:lang w:val="en-SG" w:eastAsia="en-GB"/>
+        </w:rPr>
+        <w:t>Batch Normalization</w:t>
+      </w:r>
+      <w:r>
+        <w:rPr>
+          <w:lang w:val="en-SG" w:eastAsia="en-GB"/>
+        </w:rPr>
+        <w:t>:</w:t>
+      </w:r>
+    </w:p>
+    <w:p>
+      <w:pPr>
+        <w:numPr>
+          <w:ilvl w:val="2"/>
+          <w:numId w:val="12"/>
+        </w:numPr>
+        <w:rPr>
+          <w:lang w:val="en-SG" w:eastAsia="en-GB"/>
+        </w:rPr>
+      </w:pPr>
+      <w:r>
+        <w:rPr>
+          <w:lang w:val="en-SG" w:eastAsia="en-GB"/>
+        </w:rPr>
+        <w:t>Normalizes activations to stabilize training.</w:t>
+      </w:r>
+    </w:p>
+    <w:p>
+      <w:pPr>
+        <w:numPr>
+          <w:ilvl w:val="1"/>
+          <w:numId w:val="12"/>
+        </w:numPr>
+        <w:rPr>
+          <w:lang w:val="en-SG" w:eastAsia="en-GB"/>
+        </w:rPr>
+      </w:pPr>
+      <w:r>
+        <w:rPr>
+          <w:b/>
+          <w:bCs/>
+          <w:lang w:val="en-SG" w:eastAsia="en-GB"/>
+        </w:rPr>
+        <w:t>MaxPooling2D</w:t>
+      </w:r>
+      <w:r>
+        <w:rPr>
+          <w:lang w:val="en-SG" w:eastAsia="en-GB"/>
+        </w:rPr>
+        <w:t>:</w:t>
+      </w:r>
+    </w:p>
+    <w:p>
+      <w:pPr>
+        <w:numPr>
+          <w:ilvl w:val="2"/>
+          <w:numId w:val="12"/>
+        </w:numPr>
+        <w:rPr>
+          <w:lang w:val="en-SG" w:eastAsia="en-GB"/>
+        </w:rPr>
+      </w:pPr>
+      <w:r>
+        <w:rPr>
+          <w:lang w:val="en-SG" w:eastAsia="en-GB"/>
+        </w:rPr>
+        <w:t>Reduces spatial dimensions by a factor of 2.</w:t>
+      </w:r>
+    </w:p>
+    <w:p>
+      <w:pPr>
+        <w:numPr>
+          <w:ilvl w:val="2"/>
+          <w:numId w:val="12"/>
+        </w:numPr>
+        <w:rPr>
+          <w:lang w:val="en-SG" w:eastAsia="en-GB"/>
+        </w:rPr>
+      </w:pPr>
+      <w:r>
+        <w:rPr>
+          <w:lang w:val="en-SG" w:eastAsia="en-GB"/>
+        </w:rPr>
+        <w:t>Output Shape: (62, 62, 64).</w:t>
+      </w:r>
+    </w:p>
+    <w:p>
+      <w:pPr>
+        <w:numPr>
+          <w:ilvl w:val="0"/>
+          <w:numId w:val="12"/>
+        </w:numPr>
+        <w:rPr>
+          <w:lang w:val="en-SG" w:eastAsia="en-GB"/>
+        </w:rPr>
+      </w:pPr>
+      <w:r>
+        <w:rPr>
+          <w:b/>
+          <w:bCs/>
+          <w:lang w:val="en-SG" w:eastAsia="en-GB"/>
+        </w:rPr>
+        <w:t>Convolutional Block 3</w:t>
+      </w:r>
+      <w:r>
+        <w:rPr>
+          <w:lang w:val="en-SG" w:eastAsia="en-GB"/>
+        </w:rPr>
+        <w:t>:</w:t>
+      </w:r>
+    </w:p>
+    <w:p>
+      <w:pPr>
+        <w:numPr>
+          <w:ilvl w:val="1"/>
+          <w:numId w:val="12"/>
+        </w:numPr>
+        <w:rPr>
+          <w:lang w:val="en-SG" w:eastAsia="en-GB"/>
+        </w:rPr>
+      </w:pPr>
+      <w:r>
+        <w:rPr>
+          <w:b/>
+          <w:bCs/>
+          <w:lang w:val="en-SG" w:eastAsia="en-GB"/>
+        </w:rPr>
+        <w:t>Conv2D Layer</w:t>
+      </w:r>
+      <w:r>
+        <w:rPr>
+          <w:lang w:val="en-SG" w:eastAsia="en-GB"/>
+        </w:rPr>
+        <w:t>:</w:t>
+      </w:r>
+    </w:p>
+    <w:p>
+      <w:pPr>
+        <w:numPr>
+          <w:ilvl w:val="2"/>
+          <w:numId w:val="12"/>
+        </w:numPr>
+        <w:rPr>
+          <w:lang w:val="en-SG" w:eastAsia="en-GB"/>
+        </w:rPr>
+      </w:pPr>
+      <w:r>
+        <w:rPr>
+          <w:lang w:val="en-SG" w:eastAsia="en-GB"/>
+        </w:rPr>
+        <w:t xml:space="preserve">Applies 128 filters of size (3, 3) with </w:t>
+      </w:r>
+      <w:proofErr w:type="spellStart"/>
+      <w:r>
+        <w:rPr>
+          <w:lang w:val="en-SG" w:eastAsia="en-GB"/>
+        </w:rPr>
+        <w:t>ReLU</w:t>
+      </w:r>
+      <w:proofErr w:type="spellEnd"/>
+      <w:r>
+        <w:rPr>
+          <w:lang w:val="en-SG" w:eastAsia="en-GB"/>
+        </w:rPr>
+        <w:t xml:space="preserve"> activation.</w:t>
+      </w:r>
+    </w:p>
+    <w:p>
+      <w:pPr>
+        <w:numPr>
+          <w:ilvl w:val="2"/>
+          <w:numId w:val="12"/>
+        </w:numPr>
+        <w:rPr>
+          <w:lang w:val="en-SG" w:eastAsia="en-GB"/>
+        </w:rPr>
+      </w:pPr>
+      <w:r>
+        <w:rPr>
+          <w:lang w:val="en-SG" w:eastAsia="en-GB"/>
+        </w:rPr>
+        <w:t>Output Shape: (60, 60, 128).</w:t>
+      </w:r>
+    </w:p>
+    <w:p>
+      <w:pPr>
+        <w:numPr>
+          <w:ilvl w:val="1"/>
+          <w:numId w:val="12"/>
+        </w:numPr>
+        <w:rPr>
+          <w:lang w:val="en-SG" w:eastAsia="en-GB"/>
+        </w:rPr>
+      </w:pPr>
+      <w:r>
+        <w:rPr>
+          <w:b/>
+          <w:bCs/>
+          <w:lang w:val="en-SG" w:eastAsia="en-GB"/>
+        </w:rPr>
+        <w:t>Batch Normalization</w:t>
+      </w:r>
+      <w:r>
+        <w:rPr>
+          <w:lang w:val="en-SG" w:eastAsia="en-GB"/>
+        </w:rPr>
+        <w:t>:</w:t>
+      </w:r>
+    </w:p>
+    <w:p>
+      <w:pPr>
+        <w:numPr>
+          <w:ilvl w:val="2"/>
+          <w:numId w:val="12"/>
+        </w:numPr>
+        <w:rPr>
+          <w:lang w:val="en-SG" w:eastAsia="en-GB"/>
+        </w:rPr>
+      </w:pPr>
+      <w:r>
+        <w:rPr>
+          <w:lang w:val="en-SG" w:eastAsia="en-GB"/>
+        </w:rPr>
+        <w:t>Normalizes activations to stabilize training.</w:t>
+      </w:r>
+    </w:p>
+    <w:p>
+      <w:pPr>
+        <w:numPr>
+          <w:ilvl w:val="1"/>
+          <w:numId w:val="12"/>
+        </w:numPr>
+        <w:rPr>
+          <w:lang w:val="en-SG" w:eastAsia="en-GB"/>
+        </w:rPr>
+      </w:pPr>
+      <w:r>
+        <w:rPr>
+          <w:b/>
+          <w:bCs/>
+          <w:lang w:val="en-SG" w:eastAsia="en-GB"/>
+        </w:rPr>
+        <w:t>MaxPooling2D</w:t>
+      </w:r>
+      <w:r>
+        <w:rPr>
+          <w:lang w:val="en-SG" w:eastAsia="en-GB"/>
+        </w:rPr>
+        <w:t>:</w:t>
+      </w:r>
+    </w:p>
+    <w:p>
+      <w:pPr>
+        <w:numPr>
+          <w:ilvl w:val="2"/>
+          <w:numId w:val="12"/>
+        </w:numPr>
+        <w:rPr>
+          <w:lang w:val="en-SG" w:eastAsia="en-GB"/>
+        </w:rPr>
+      </w:pPr>
+      <w:r>
+        <w:rPr>
+          <w:lang w:val="en-SG" w:eastAsia="en-GB"/>
+        </w:rPr>
+        <w:t>Reduces spatial dimensions by a factor of 2.</w:t>
+      </w:r>
+    </w:p>
+    <w:p>
+      <w:pPr>
+        <w:numPr>
+          <w:ilvl w:val="2"/>
+          <w:numId w:val="12"/>
+        </w:numPr>
+        <w:rPr>
+          <w:lang w:val="en-SG" w:eastAsia="en-GB"/>
+        </w:rPr>
+      </w:pPr>
+      <w:r>
+        <w:rPr>
+          <w:lang w:val="en-SG" w:eastAsia="en-GB"/>
+        </w:rPr>
+        <w:t>Output Shape: (30, 30, 128).</w:t>
+      </w:r>
+    </w:p>
+    <w:p>
+      <w:pPr>
+        <w:rPr>
+          <w:lang w:val="en-SG" w:eastAsia="en-GB"/>
+        </w:rPr>
+      </w:pPr>
+      <w:r>
+        <w:rPr>
+          <w:noProof/>
+          <w:lang w:val="en-SG" w:eastAsia="en-GB"/>
+        </w:rPr>
+        <w:pict w14:anchorId="4F34800F">
           <v:rect id="_x0000_i1030" alt="" style="width:451.3pt;height:.05pt;mso-width-percent:0;mso-height-percent:0;mso-width-percent:0;mso-height-percent:0" o:hralign="center" o:hrstd="t" o:hr="t" fillcolor="#a0a0a0" stroked="f"/>
         </w:pict>
       </w:r>
@@ -2362,26 +3058,26 @@
           <w:bCs/>
           <w:lang w:val="en-SG" w:eastAsia="en-GB"/>
         </w:rPr>
-        <w:t>Feature Extraction Layers</w:t>
+        <w:t>Global Average Pooling</w:t>
       </w:r>
     </w:p>
     <w:p>
       <w:pPr>
         <w:numPr>
           <w:ilvl w:val="0"/>
-          <w:numId w:val="12"/>
-        </w:numPr>
-        <w:rPr>
-          <w:lang w:val="en-SG" w:eastAsia="en-GB"/>
-        </w:rPr>
-      </w:pPr>
-      <w:r>
-        <w:rPr>
-          <w:b/>
-          <w:bCs/>
-          <w:lang w:val="en-SG" w:eastAsia="en-GB"/>
-        </w:rPr>
-        <w:t>Convolutional Block 1</w:t>
+          <w:numId w:val="13"/>
+        </w:numPr>
+        <w:rPr>
+          <w:lang w:val="en-SG" w:eastAsia="en-GB"/>
+        </w:rPr>
+      </w:pPr>
+      <w:r>
+        <w:rPr>
+          <w:b/>
+          <w:bCs/>
+          <w:lang w:val="en-SG" w:eastAsia="en-GB"/>
+        </w:rPr>
+        <w:t>GlobalAveragePooling2D</w:t>
       </w:r>
       <w:r>
         <w:rPr>
@@ -2394,632 +3090,34 @@
       <w:pPr>
         <w:numPr>
           <w:ilvl w:val="1"/>
-          <w:numId w:val="12"/>
-        </w:numPr>
-        <w:rPr>
-          <w:lang w:val="en-SG" w:eastAsia="en-GB"/>
-        </w:rPr>
-      </w:pPr>
-      <w:r>
-        <w:rPr>
-          <w:b/>
-          <w:bCs/>
-          <w:lang w:val="en-SG" w:eastAsia="en-GB"/>
-        </w:rPr>
-        <w:t>Conv2D Layer</w:t>
-      </w:r>
-      <w:r>
-        <w:rPr>
-          <w:lang w:val="en-SG" w:eastAsia="en-GB"/>
-        </w:rPr>
-        <w:t>:</w:t>
-      </w:r>
-    </w:p>
-    <w:p>
-      <w:pPr>
-        <w:numPr>
-          <w:ilvl w:val="2"/>
-          <w:numId w:val="12"/>
-        </w:numPr>
-        <w:rPr>
-          <w:lang w:val="en-SG" w:eastAsia="en-GB"/>
-        </w:rPr>
-      </w:pPr>
-      <w:r>
-        <w:rPr>
-          <w:lang w:val="en-SG" w:eastAsia="en-GB"/>
-        </w:rPr>
-        <w:lastRenderedPageBreak/>
-        <w:t xml:space="preserve">Applies 32 filters of size (3, 3) with </w:t>
-      </w:r>
-      <w:proofErr w:type="spellStart"/>
-      <w:r>
-        <w:rPr>
-          <w:lang w:val="en-SG" w:eastAsia="en-GB"/>
-        </w:rPr>
-        <w:t>ReLU</w:t>
-      </w:r>
-      <w:proofErr w:type="spellEnd"/>
-      <w:r>
-        <w:rPr>
-          <w:lang w:val="en-SG" w:eastAsia="en-GB"/>
-        </w:rPr>
-        <w:t xml:space="preserve"> activation.</w:t>
-      </w:r>
-    </w:p>
-    <w:p>
-      <w:pPr>
-        <w:numPr>
-          <w:ilvl w:val="2"/>
-          <w:numId w:val="12"/>
-        </w:numPr>
-        <w:rPr>
-          <w:lang w:val="en-SG" w:eastAsia="en-GB"/>
-        </w:rPr>
-      </w:pPr>
-      <w:r>
-        <w:rPr>
-          <w:lang w:val="en-SG" w:eastAsia="en-GB"/>
-        </w:rPr>
-        <w:t>L2 regularization (l2=0.01) is used to mitigate overfitting.</w:t>
-      </w:r>
-    </w:p>
-    <w:p>
-      <w:pPr>
-        <w:numPr>
-          <w:ilvl w:val="2"/>
-          <w:numId w:val="12"/>
-        </w:numPr>
-        <w:rPr>
-          <w:lang w:val="en-SG" w:eastAsia="en-GB"/>
-        </w:rPr>
-      </w:pPr>
-      <w:r>
-        <w:rPr>
-          <w:lang w:val="en-SG" w:eastAsia="en-GB"/>
-        </w:rPr>
-        <w:t>Output Shape: (254, 254, 32) (after convolution).</w:t>
+          <w:numId w:val="13"/>
+        </w:numPr>
+        <w:rPr>
+          <w:lang w:val="en-SG" w:eastAsia="en-GB"/>
+        </w:rPr>
+      </w:pPr>
+      <w:r>
+        <w:rPr>
+          <w:lang w:val="en-SG" w:eastAsia="en-GB"/>
+        </w:rPr>
+        <w:t>Aggregates spatial information into a single vector per channel.</w:t>
       </w:r>
     </w:p>
     <w:p>
       <w:pPr>
         <w:numPr>
           <w:ilvl w:val="1"/>
-          <w:numId w:val="12"/>
-        </w:numPr>
-        <w:rPr>
-          <w:lang w:val="en-SG" w:eastAsia="en-GB"/>
-        </w:rPr>
-      </w:pPr>
-      <w:r>
-        <w:rPr>
-          <w:b/>
-          <w:bCs/>
-          <w:lang w:val="en-SG" w:eastAsia="en-GB"/>
-        </w:rPr>
-        <w:t>Batch Normalization</w:t>
-      </w:r>
-      <w:r>
-        <w:rPr>
-          <w:lang w:val="en-SG" w:eastAsia="en-GB"/>
-        </w:rPr>
-        <w:t>:</w:t>
-      </w:r>
-    </w:p>
-    <w:p>
-      <w:pPr>
-        <w:numPr>
-          <w:ilvl w:val="2"/>
-          <w:numId w:val="12"/>
-        </w:numPr>
-        <w:rPr>
-          <w:lang w:val="en-SG" w:eastAsia="en-GB"/>
-        </w:rPr>
-      </w:pPr>
-      <w:r>
-        <w:rPr>
-          <w:lang w:val="en-SG" w:eastAsia="en-GB"/>
-        </w:rPr>
-        <w:t>Normalizes activations to stabilize training.</w:t>
-      </w:r>
-    </w:p>
-    <w:p>
-      <w:pPr>
-        <w:numPr>
-          <w:ilvl w:val="1"/>
-          <w:numId w:val="12"/>
-        </w:numPr>
-        <w:rPr>
-          <w:lang w:val="en-SG" w:eastAsia="en-GB"/>
-        </w:rPr>
-      </w:pPr>
-      <w:r>
-        <w:rPr>
-          <w:b/>
-          <w:bCs/>
-          <w:lang w:val="en-SG" w:eastAsia="en-GB"/>
-        </w:rPr>
-        <w:t>MaxPooling2D</w:t>
-      </w:r>
-      <w:r>
-        <w:rPr>
-          <w:lang w:val="en-SG" w:eastAsia="en-GB"/>
-        </w:rPr>
-        <w:t>:</w:t>
-      </w:r>
-    </w:p>
-    <w:p>
-      <w:pPr>
-        <w:numPr>
-          <w:ilvl w:val="2"/>
-          <w:numId w:val="12"/>
-        </w:numPr>
-        <w:rPr>
-          <w:lang w:val="en-SG" w:eastAsia="en-GB"/>
-        </w:rPr>
-      </w:pPr>
-      <w:r>
-        <w:rPr>
-          <w:lang w:val="en-SG" w:eastAsia="en-GB"/>
-        </w:rPr>
-        <w:t>Reduces spatial dimensions by a factor of 2.</w:t>
-      </w:r>
-    </w:p>
-    <w:p>
-      <w:pPr>
-        <w:numPr>
-          <w:ilvl w:val="2"/>
-          <w:numId w:val="12"/>
-        </w:numPr>
-        <w:rPr>
-          <w:lang w:val="en-SG" w:eastAsia="en-GB"/>
-        </w:rPr>
-      </w:pPr>
-      <w:r>
-        <w:rPr>
-          <w:lang w:val="en-SG" w:eastAsia="en-GB"/>
-        </w:rPr>
-        <w:t>Output Shape: (127, 127, 32).</w:t>
-      </w:r>
-    </w:p>
-    <w:p>
-      <w:pPr>
-        <w:numPr>
-          <w:ilvl w:val="1"/>
-          <w:numId w:val="12"/>
-        </w:numPr>
-        <w:rPr>
-          <w:lang w:val="en-SG" w:eastAsia="en-GB"/>
-        </w:rPr>
-      </w:pPr>
-      <w:r>
-        <w:rPr>
-          <w:b/>
-          <w:bCs/>
-          <w:lang w:val="en-SG" w:eastAsia="en-GB"/>
-        </w:rPr>
-        <w:t>SpatialDropout2D</w:t>
-      </w:r>
-      <w:r>
-        <w:rPr>
-          <w:lang w:val="en-SG" w:eastAsia="en-GB"/>
-        </w:rPr>
-        <w:t>:</w:t>
-      </w:r>
-    </w:p>
-    <w:p>
-      <w:pPr>
-        <w:numPr>
-          <w:ilvl w:val="2"/>
-          <w:numId w:val="12"/>
-        </w:numPr>
-        <w:rPr>
-          <w:lang w:val="en-SG" w:eastAsia="en-GB"/>
-        </w:rPr>
-      </w:pPr>
-      <w:r>
-        <w:rPr>
-          <w:lang w:val="en-SG" w:eastAsia="en-GB"/>
-        </w:rPr>
-        <w:t>Randomly deactivates 30% of features for better generalization.</w:t>
-      </w:r>
-    </w:p>
-    <w:p>
-      <w:pPr>
-        <w:numPr>
-          <w:ilvl w:val="0"/>
-          <w:numId w:val="12"/>
-        </w:numPr>
-        <w:rPr>
-          <w:lang w:val="en-SG" w:eastAsia="en-GB"/>
-        </w:rPr>
-      </w:pPr>
-      <w:r>
-        <w:rPr>
-          <w:b/>
-          <w:bCs/>
-          <w:lang w:val="en-SG" w:eastAsia="en-GB"/>
-        </w:rPr>
-        <w:t>Convolutional Block 2</w:t>
-      </w:r>
-      <w:r>
-        <w:rPr>
-          <w:lang w:val="en-SG" w:eastAsia="en-GB"/>
-        </w:rPr>
-        <w:t>:</w:t>
-      </w:r>
-    </w:p>
-    <w:p>
-      <w:pPr>
-        <w:numPr>
-          <w:ilvl w:val="1"/>
-          <w:numId w:val="12"/>
-        </w:numPr>
-        <w:rPr>
-          <w:lang w:val="en-SG" w:eastAsia="en-GB"/>
-        </w:rPr>
-      </w:pPr>
-      <w:r>
-        <w:rPr>
-          <w:b/>
-          <w:bCs/>
-          <w:lang w:val="en-SG" w:eastAsia="en-GB"/>
-        </w:rPr>
-        <w:t>Conv2D Layer</w:t>
-      </w:r>
-      <w:r>
-        <w:rPr>
-          <w:lang w:val="en-SG" w:eastAsia="en-GB"/>
-        </w:rPr>
-        <w:t>:</w:t>
-      </w:r>
-    </w:p>
-    <w:p>
-      <w:pPr>
-        <w:numPr>
-          <w:ilvl w:val="2"/>
-          <w:numId w:val="12"/>
-        </w:numPr>
-        <w:rPr>
-          <w:lang w:val="en-SG" w:eastAsia="en-GB"/>
-        </w:rPr>
-      </w:pPr>
-      <w:r>
-        <w:rPr>
-          <w:lang w:val="en-SG" w:eastAsia="en-GB"/>
-        </w:rPr>
-        <w:t xml:space="preserve">Applies 64 filters of size (3, 3) with </w:t>
-      </w:r>
-      <w:proofErr w:type="spellStart"/>
-      <w:r>
-        <w:rPr>
-          <w:lang w:val="en-SG" w:eastAsia="en-GB"/>
-        </w:rPr>
-        <w:t>ReLU</w:t>
-      </w:r>
-      <w:proofErr w:type="spellEnd"/>
-      <w:r>
-        <w:rPr>
-          <w:lang w:val="en-SG" w:eastAsia="en-GB"/>
-        </w:rPr>
-        <w:t xml:space="preserve"> activation.</w:t>
-      </w:r>
-    </w:p>
-    <w:p>
-      <w:pPr>
-        <w:numPr>
-          <w:ilvl w:val="2"/>
-          <w:numId w:val="12"/>
-        </w:numPr>
-        <w:rPr>
-          <w:lang w:val="en-SG" w:eastAsia="en-GB"/>
-        </w:rPr>
-      </w:pPr>
-      <w:r>
-        <w:rPr>
-          <w:lang w:val="en-SG" w:eastAsia="en-GB"/>
-        </w:rPr>
-        <w:t>Output Shape: (125, 125, 64).</w:t>
-      </w:r>
-    </w:p>
-    <w:p>
-      <w:pPr>
-        <w:numPr>
-          <w:ilvl w:val="1"/>
-          <w:numId w:val="12"/>
-        </w:numPr>
-        <w:rPr>
-          <w:lang w:val="en-SG" w:eastAsia="en-GB"/>
-        </w:rPr>
-      </w:pPr>
-      <w:r>
-        <w:rPr>
-          <w:b/>
-          <w:bCs/>
-          <w:lang w:val="en-SG" w:eastAsia="en-GB"/>
-        </w:rPr>
-        <w:t>Batch Normalization</w:t>
-      </w:r>
-      <w:r>
-        <w:rPr>
-          <w:lang w:val="en-SG" w:eastAsia="en-GB"/>
-        </w:rPr>
-        <w:t>:</w:t>
-      </w:r>
-    </w:p>
-    <w:p>
-      <w:pPr>
-        <w:numPr>
-          <w:ilvl w:val="2"/>
-          <w:numId w:val="12"/>
-        </w:numPr>
-        <w:rPr>
-          <w:lang w:val="en-SG" w:eastAsia="en-GB"/>
-        </w:rPr>
-      </w:pPr>
-      <w:r>
-        <w:rPr>
-          <w:lang w:val="en-SG" w:eastAsia="en-GB"/>
-        </w:rPr>
-        <w:t>Normalizes activations to stabilize training.</w:t>
-      </w:r>
-    </w:p>
-    <w:p>
-      <w:pPr>
-        <w:numPr>
-          <w:ilvl w:val="1"/>
-          <w:numId w:val="12"/>
-        </w:numPr>
-        <w:rPr>
-          <w:lang w:val="en-SG" w:eastAsia="en-GB"/>
-        </w:rPr>
-      </w:pPr>
-      <w:r>
-        <w:rPr>
-          <w:b/>
-          <w:bCs/>
-          <w:lang w:val="en-SG" w:eastAsia="en-GB"/>
-        </w:rPr>
-        <w:t>MaxPooling2D</w:t>
-      </w:r>
-      <w:r>
-        <w:rPr>
-          <w:lang w:val="en-SG" w:eastAsia="en-GB"/>
-        </w:rPr>
-        <w:t>:</w:t>
-      </w:r>
-    </w:p>
-    <w:p>
-      <w:pPr>
-        <w:numPr>
-          <w:ilvl w:val="2"/>
-          <w:numId w:val="12"/>
-        </w:numPr>
-        <w:rPr>
-          <w:lang w:val="en-SG" w:eastAsia="en-GB"/>
-        </w:rPr>
-      </w:pPr>
-      <w:r>
-        <w:rPr>
-          <w:lang w:val="en-SG" w:eastAsia="en-GB"/>
-        </w:rPr>
-        <w:t>Reduces spatial dimensions by a factor of 2.</w:t>
-      </w:r>
-    </w:p>
-    <w:p>
-      <w:pPr>
-        <w:numPr>
-          <w:ilvl w:val="2"/>
-          <w:numId w:val="12"/>
-        </w:numPr>
-        <w:rPr>
-          <w:lang w:val="en-SG" w:eastAsia="en-GB"/>
-        </w:rPr>
-      </w:pPr>
-      <w:r>
-        <w:rPr>
-          <w:lang w:val="en-SG" w:eastAsia="en-GB"/>
-        </w:rPr>
-        <w:t>Output Shape: (62, 62, 64).</w:t>
-      </w:r>
-    </w:p>
-    <w:p>
-      <w:pPr>
-        <w:numPr>
-          <w:ilvl w:val="0"/>
-          <w:numId w:val="12"/>
-        </w:numPr>
-        <w:rPr>
-          <w:lang w:val="en-SG" w:eastAsia="en-GB"/>
-        </w:rPr>
-      </w:pPr>
-      <w:r>
-        <w:rPr>
-          <w:b/>
-          <w:bCs/>
-          <w:lang w:val="en-SG" w:eastAsia="en-GB"/>
-        </w:rPr>
-        <w:t>Convolutional Block 3</w:t>
-      </w:r>
-      <w:r>
-        <w:rPr>
-          <w:lang w:val="en-SG" w:eastAsia="en-GB"/>
-        </w:rPr>
-        <w:t>:</w:t>
-      </w:r>
-    </w:p>
-    <w:p>
-      <w:pPr>
-        <w:numPr>
-          <w:ilvl w:val="1"/>
-          <w:numId w:val="12"/>
-        </w:numPr>
-        <w:rPr>
-          <w:lang w:val="en-SG" w:eastAsia="en-GB"/>
-        </w:rPr>
-      </w:pPr>
-      <w:r>
-        <w:rPr>
-          <w:b/>
-          <w:bCs/>
-          <w:lang w:val="en-SG" w:eastAsia="en-GB"/>
-        </w:rPr>
-        <w:t>Conv2D Layer</w:t>
-      </w:r>
-      <w:r>
-        <w:rPr>
-          <w:lang w:val="en-SG" w:eastAsia="en-GB"/>
-        </w:rPr>
-        <w:t>:</w:t>
-      </w:r>
-    </w:p>
-    <w:p>
-      <w:pPr>
-        <w:numPr>
-          <w:ilvl w:val="2"/>
-          <w:numId w:val="12"/>
-        </w:numPr>
-        <w:rPr>
-          <w:lang w:val="en-SG" w:eastAsia="en-GB"/>
-        </w:rPr>
-      </w:pPr>
-      <w:r>
-        <w:rPr>
-          <w:lang w:val="en-SG" w:eastAsia="en-GB"/>
-        </w:rPr>
-        <w:t xml:space="preserve">Applies 128 filters of size (3, 3) with </w:t>
-      </w:r>
-      <w:proofErr w:type="spellStart"/>
-      <w:r>
-        <w:rPr>
-          <w:lang w:val="en-SG" w:eastAsia="en-GB"/>
-        </w:rPr>
-        <w:t>ReLU</w:t>
-      </w:r>
-      <w:proofErr w:type="spellEnd"/>
-      <w:r>
-        <w:rPr>
-          <w:lang w:val="en-SG" w:eastAsia="en-GB"/>
-        </w:rPr>
-        <w:t xml:space="preserve"> activation.</w:t>
-      </w:r>
-    </w:p>
-    <w:p>
-      <w:pPr>
-        <w:numPr>
-          <w:ilvl w:val="2"/>
-          <w:numId w:val="12"/>
-        </w:numPr>
-        <w:rPr>
-          <w:lang w:val="en-SG" w:eastAsia="en-GB"/>
-        </w:rPr>
-      </w:pPr>
-      <w:r>
-        <w:rPr>
-          <w:lang w:val="en-SG" w:eastAsia="en-GB"/>
-        </w:rPr>
-        <w:t>Output Shape: (60, 60, 128).</w:t>
-      </w:r>
-    </w:p>
-    <w:p>
-      <w:pPr>
-        <w:numPr>
-          <w:ilvl w:val="1"/>
-          <w:numId w:val="12"/>
-        </w:numPr>
-        <w:rPr>
-          <w:lang w:val="en-SG" w:eastAsia="en-GB"/>
-        </w:rPr>
-      </w:pPr>
-      <w:r>
-        <w:rPr>
-          <w:b/>
-          <w:bCs/>
-          <w:lang w:val="en-SG" w:eastAsia="en-GB"/>
-        </w:rPr>
-        <w:t>Batch Normalization</w:t>
-      </w:r>
-      <w:r>
-        <w:rPr>
-          <w:lang w:val="en-SG" w:eastAsia="en-GB"/>
-        </w:rPr>
-        <w:t>:</w:t>
-      </w:r>
-    </w:p>
-    <w:p>
-      <w:pPr>
-        <w:numPr>
-          <w:ilvl w:val="2"/>
-          <w:numId w:val="12"/>
-        </w:numPr>
-        <w:rPr>
-          <w:lang w:val="en-SG" w:eastAsia="en-GB"/>
-        </w:rPr>
-      </w:pPr>
-      <w:r>
-        <w:rPr>
-          <w:lang w:val="en-SG" w:eastAsia="en-GB"/>
-        </w:rPr>
-        <w:t>Normalizes activations to stabilize training.</w:t>
-      </w:r>
-    </w:p>
-    <w:p>
-      <w:pPr>
-        <w:numPr>
-          <w:ilvl w:val="1"/>
-          <w:numId w:val="12"/>
-        </w:numPr>
-        <w:rPr>
-          <w:lang w:val="en-SG" w:eastAsia="en-GB"/>
-        </w:rPr>
-      </w:pPr>
-      <w:r>
-        <w:rPr>
-          <w:b/>
-          <w:bCs/>
-          <w:lang w:val="en-SG" w:eastAsia="en-GB"/>
-        </w:rPr>
-        <w:t>MaxPooling2D</w:t>
-      </w:r>
-      <w:r>
-        <w:rPr>
-          <w:lang w:val="en-SG" w:eastAsia="en-GB"/>
-        </w:rPr>
-        <w:t>:</w:t>
-      </w:r>
-    </w:p>
-    <w:p>
-      <w:pPr>
-        <w:numPr>
-          <w:ilvl w:val="2"/>
-          <w:numId w:val="12"/>
-        </w:numPr>
-        <w:rPr>
-          <w:lang w:val="en-SG" w:eastAsia="en-GB"/>
-        </w:rPr>
-      </w:pPr>
-      <w:r>
-        <w:rPr>
-          <w:lang w:val="en-SG" w:eastAsia="en-GB"/>
-        </w:rPr>
-        <w:t>Reduces spatial dimensions by a factor of 2.</w:t>
-      </w:r>
-    </w:p>
-    <w:p>
-      <w:pPr>
-        <w:numPr>
-          <w:ilvl w:val="2"/>
-          <w:numId w:val="12"/>
-        </w:numPr>
-        <w:rPr>
-          <w:lang w:val="en-SG" w:eastAsia="en-GB"/>
-        </w:rPr>
-      </w:pPr>
-      <w:r>
-        <w:rPr>
-          <w:lang w:val="en-SG" w:eastAsia="en-GB"/>
-        </w:rPr>
-        <w:t>Output Shape: (30, 30, 128).</w:t>
+          <w:numId w:val="13"/>
+        </w:numPr>
+        <w:rPr>
+          <w:lang w:val="en-SG" w:eastAsia="en-GB"/>
+        </w:rPr>
+      </w:pPr>
+      <w:r>
+        <w:rPr>
+          <w:lang w:val="en-SG" w:eastAsia="en-GB"/>
+        </w:rPr>
+        <w:t>Reduces the output to a feature vector of size (128).</w:t>
       </w:r>
     </w:p>
     <w:p>
@@ -3033,7 +3131,7 @@
           <w:noProof/>
           <w:lang w:val="en-SG" w:eastAsia="en-GB"/>
         </w:rPr>
-        <w:pict w14:anchorId="4F34800F">
+        <w:pict w14:anchorId="2C219971">
           <v:rect id="_x0000_i1029" alt="" style="width:451.3pt;height:.05pt;mso-width-percent:0;mso-height-percent:0;mso-width-percent:0;mso-height-percent:0" o:hralign="center" o:hrstd="t" o:hr="t" fillcolor="#a0a0a0" stroked="f"/>
         </w:pict>
       </w:r>
@@ -3052,26 +3150,26 @@
           <w:bCs/>
           <w:lang w:val="en-SG" w:eastAsia="en-GB"/>
         </w:rPr>
-        <w:t>Global Average Pooling</w:t>
+        <w:t>Fully Connected Layers</w:t>
       </w:r>
     </w:p>
     <w:p>
       <w:pPr>
         <w:numPr>
           <w:ilvl w:val="0"/>
-          <w:numId w:val="13"/>
-        </w:numPr>
-        <w:rPr>
-          <w:lang w:val="en-SG" w:eastAsia="en-GB"/>
-        </w:rPr>
-      </w:pPr>
-      <w:r>
-        <w:rPr>
-          <w:b/>
-          <w:bCs/>
-          <w:lang w:val="en-SG" w:eastAsia="en-GB"/>
-        </w:rPr>
-        <w:t>GlobalAveragePooling2D</w:t>
+          <w:numId w:val="14"/>
+        </w:numPr>
+        <w:rPr>
+          <w:lang w:val="en-SG" w:eastAsia="en-GB"/>
+        </w:rPr>
+      </w:pPr>
+      <w:r>
+        <w:rPr>
+          <w:b/>
+          <w:bCs/>
+          <w:lang w:val="en-SG" w:eastAsia="en-GB"/>
+        </w:rPr>
+        <w:t>Dense Layer</w:t>
       </w:r>
       <w:r>
         <w:rPr>
@@ -3084,34 +3182,180 @@
       <w:pPr>
         <w:numPr>
           <w:ilvl w:val="1"/>
-          <w:numId w:val="13"/>
-        </w:numPr>
-        <w:rPr>
-          <w:lang w:val="en-SG" w:eastAsia="en-GB"/>
-        </w:rPr>
-      </w:pPr>
-      <w:r>
-        <w:rPr>
-          <w:lang w:val="en-SG" w:eastAsia="en-GB"/>
-        </w:rPr>
-        <w:t>Aggregates spatial information into a single vector per channel.</w:t>
+          <w:numId w:val="14"/>
+        </w:numPr>
+        <w:rPr>
+          <w:lang w:val="en-SG" w:eastAsia="en-GB"/>
+        </w:rPr>
+      </w:pPr>
+      <w:r>
+        <w:rPr>
+          <w:lang w:val="en-SG" w:eastAsia="en-GB"/>
+        </w:rPr>
+        <w:t xml:space="preserve">256 units with </w:t>
+      </w:r>
+      <w:proofErr w:type="spellStart"/>
+      <w:r>
+        <w:rPr>
+          <w:lang w:val="en-SG" w:eastAsia="en-GB"/>
+        </w:rPr>
+        <w:t>ReLU</w:t>
+      </w:r>
+      <w:proofErr w:type="spellEnd"/>
+      <w:r>
+        <w:rPr>
+          <w:lang w:val="en-SG" w:eastAsia="en-GB"/>
+        </w:rPr>
+        <w:t xml:space="preserve"> activation.</w:t>
       </w:r>
     </w:p>
     <w:p>
       <w:pPr>
         <w:numPr>
           <w:ilvl w:val="1"/>
-          <w:numId w:val="13"/>
-        </w:numPr>
-        <w:rPr>
-          <w:lang w:val="en-SG" w:eastAsia="en-GB"/>
-        </w:rPr>
-      </w:pPr>
-      <w:r>
-        <w:rPr>
-          <w:lang w:val="en-SG" w:eastAsia="en-GB"/>
-        </w:rPr>
-        <w:t>Reduces the output to a feature vector of size (128).</w:t>
+          <w:numId w:val="14"/>
+        </w:numPr>
+        <w:rPr>
+          <w:lang w:val="en-SG" w:eastAsia="en-GB"/>
+        </w:rPr>
+      </w:pPr>
+      <w:r>
+        <w:rPr>
+          <w:lang w:val="en-SG" w:eastAsia="en-GB"/>
+        </w:rPr>
+        <w:t>L2 regularization (l2=0.01) applied for better generalization.</w:t>
+      </w:r>
+    </w:p>
+    <w:p>
+      <w:pPr>
+        <w:numPr>
+          <w:ilvl w:val="1"/>
+          <w:numId w:val="14"/>
+        </w:numPr>
+        <w:rPr>
+          <w:lang w:val="en-SG" w:eastAsia="en-GB"/>
+        </w:rPr>
+      </w:pPr>
+      <w:r>
+        <w:rPr>
+          <w:lang w:val="en-SG" w:eastAsia="en-GB"/>
+        </w:rPr>
+        <w:t>Output Shape: (256).</w:t>
+      </w:r>
+    </w:p>
+    <w:p>
+      <w:pPr>
+        <w:numPr>
+          <w:ilvl w:val="0"/>
+          <w:numId w:val="14"/>
+        </w:numPr>
+        <w:rPr>
+          <w:lang w:val="en-SG" w:eastAsia="en-GB"/>
+        </w:rPr>
+      </w:pPr>
+      <w:r>
+        <w:rPr>
+          <w:b/>
+          <w:bCs/>
+          <w:lang w:val="en-SG" w:eastAsia="en-GB"/>
+        </w:rPr>
+        <w:t>Dropout</w:t>
+      </w:r>
+      <w:r>
+        <w:rPr>
+          <w:lang w:val="en-SG" w:eastAsia="en-GB"/>
+        </w:rPr>
+        <w:t>:</w:t>
+      </w:r>
+    </w:p>
+    <w:p>
+      <w:pPr>
+        <w:numPr>
+          <w:ilvl w:val="1"/>
+          <w:numId w:val="14"/>
+        </w:numPr>
+        <w:rPr>
+          <w:lang w:val="en-SG" w:eastAsia="en-GB"/>
+        </w:rPr>
+      </w:pPr>
+      <w:r>
+        <w:rPr>
+          <w:lang w:val="en-SG" w:eastAsia="en-GB"/>
+        </w:rPr>
+        <w:t>Drops 50% of the neurons to prevent overfitting.</w:t>
+      </w:r>
+    </w:p>
+    <w:p>
+      <w:pPr>
+        <w:numPr>
+          <w:ilvl w:val="0"/>
+          <w:numId w:val="14"/>
+        </w:numPr>
+        <w:rPr>
+          <w:lang w:val="en-SG" w:eastAsia="en-GB"/>
+        </w:rPr>
+      </w:pPr>
+      <w:r>
+        <w:rPr>
+          <w:b/>
+          <w:bCs/>
+          <w:lang w:val="en-SG" w:eastAsia="en-GB"/>
+        </w:rPr>
+        <w:t>Output Layer</w:t>
+      </w:r>
+      <w:r>
+        <w:rPr>
+          <w:lang w:val="en-SG" w:eastAsia="en-GB"/>
+        </w:rPr>
+        <w:t>:</w:t>
+      </w:r>
+    </w:p>
+    <w:p>
+      <w:pPr>
+        <w:numPr>
+          <w:ilvl w:val="1"/>
+          <w:numId w:val="14"/>
+        </w:numPr>
+        <w:rPr>
+          <w:lang w:val="en-SG" w:eastAsia="en-GB"/>
+        </w:rPr>
+      </w:pPr>
+      <w:r>
+        <w:rPr>
+          <w:lang w:val="en-SG" w:eastAsia="en-GB"/>
+        </w:rPr>
+        <w:t xml:space="preserve">3 units with </w:t>
+      </w:r>
+      <w:proofErr w:type="spellStart"/>
+      <w:r>
+        <w:rPr>
+          <w:lang w:val="en-SG" w:eastAsia="en-GB"/>
+        </w:rPr>
+        <w:t>softmax</w:t>
+      </w:r>
+      <w:proofErr w:type="spellEnd"/>
+      <w:r>
+        <w:rPr>
+          <w:lang w:val="en-SG" w:eastAsia="en-GB"/>
+        </w:rPr>
+        <w:t xml:space="preserve"> activation, corresponding to the three output classes.</w:t>
+      </w:r>
+    </w:p>
+    <w:p>
+      <w:pPr>
+        <w:numPr>
+          <w:ilvl w:val="1"/>
+          <w:numId w:val="14"/>
+        </w:numPr>
+        <w:rPr>
+          <w:lang w:val="en-SG" w:eastAsia="en-GB"/>
+        </w:rPr>
+      </w:pPr>
+      <w:r>
+        <w:rPr>
+          <w:lang w:val="en-SG" w:eastAsia="en-GB"/>
+        </w:rPr>
+        <w:t>Produces class probabilities for multi-class classification.</w:t>
       </w:r>
     </w:p>
     <w:p>
@@ -3125,7 +3369,7 @@
           <w:noProof/>
           <w:lang w:val="en-SG" w:eastAsia="en-GB"/>
         </w:rPr>
-        <w:pict w14:anchorId="2C219971">
+        <w:pict w14:anchorId="20083D4C">
           <v:rect id="_x0000_i1028" alt="" style="width:451.3pt;height:.05pt;mso-width-percent:0;mso-height-percent:0;mso-width-percent:0;mso-height-percent:0" o:hralign="center" o:hrstd="t" o:hr="t" fillcolor="#a0a0a0" stroked="f"/>
         </w:pict>
       </w:r>
@@ -3144,26 +3388,26 @@
           <w:bCs/>
           <w:lang w:val="en-SG" w:eastAsia="en-GB"/>
         </w:rPr>
-        <w:t>Fully Connected Layers</w:t>
+        <w:t>Regularization Techniques</w:t>
       </w:r>
     </w:p>
     <w:p>
       <w:pPr>
         <w:numPr>
           <w:ilvl w:val="0"/>
-          <w:numId w:val="14"/>
-        </w:numPr>
-        <w:rPr>
-          <w:lang w:val="en-SG" w:eastAsia="en-GB"/>
-        </w:rPr>
-      </w:pPr>
-      <w:r>
-        <w:rPr>
-          <w:b/>
-          <w:bCs/>
-          <w:lang w:val="en-SG" w:eastAsia="en-GB"/>
-        </w:rPr>
-        <w:t>Dense Layer</w:t>
+          <w:numId w:val="15"/>
+        </w:numPr>
+        <w:rPr>
+          <w:lang w:val="en-SG" w:eastAsia="en-GB"/>
+        </w:rPr>
+      </w:pPr>
+      <w:r>
+        <w:rPr>
+          <w:b/>
+          <w:bCs/>
+          <w:lang w:val="en-SG" w:eastAsia="en-GB"/>
+        </w:rPr>
+        <w:t>L2 Regularization</w:t>
       </w:r>
       <w:r>
         <w:rPr>
@@ -3176,180 +3420,102 @@
       <w:pPr>
         <w:numPr>
           <w:ilvl w:val="1"/>
-          <w:numId w:val="14"/>
-        </w:numPr>
-        <w:rPr>
-          <w:lang w:val="en-SG" w:eastAsia="en-GB"/>
-        </w:rPr>
-      </w:pPr>
-      <w:r>
-        <w:rPr>
-          <w:lang w:val="en-SG" w:eastAsia="en-GB"/>
-        </w:rPr>
-        <w:t xml:space="preserve">256 units with </w:t>
-      </w:r>
-      <w:proofErr w:type="spellStart"/>
-      <w:r>
-        <w:rPr>
-          <w:lang w:val="en-SG" w:eastAsia="en-GB"/>
-        </w:rPr>
-        <w:t>ReLU</w:t>
-      </w:r>
-      <w:proofErr w:type="spellEnd"/>
-      <w:r>
-        <w:rPr>
-          <w:lang w:val="en-SG" w:eastAsia="en-GB"/>
-        </w:rPr>
-        <w:t xml:space="preserve"> activation.</w:t>
+          <w:numId w:val="15"/>
+        </w:numPr>
+        <w:rPr>
+          <w:lang w:val="en-SG" w:eastAsia="en-GB"/>
+        </w:rPr>
+      </w:pPr>
+      <w:r>
+        <w:rPr>
+          <w:lang w:val="en-SG" w:eastAsia="en-GB"/>
+        </w:rPr>
+        <w:lastRenderedPageBreak/>
+        <w:t>Applied in all Conv2D and Dense layers to reduce overfitting by penalizing large weights.</w:t>
+      </w:r>
+    </w:p>
+    <w:p>
+      <w:pPr>
+        <w:numPr>
+          <w:ilvl w:val="0"/>
+          <w:numId w:val="15"/>
+        </w:numPr>
+        <w:rPr>
+          <w:lang w:val="en-SG" w:eastAsia="en-GB"/>
+        </w:rPr>
+      </w:pPr>
+      <w:r>
+        <w:rPr>
+          <w:b/>
+          <w:bCs/>
+          <w:lang w:val="en-SG" w:eastAsia="en-GB"/>
+        </w:rPr>
+        <w:t>Batch Normalization</w:t>
+      </w:r>
+      <w:r>
+        <w:rPr>
+          <w:lang w:val="en-SG" w:eastAsia="en-GB"/>
+        </w:rPr>
+        <w:t>:</w:t>
       </w:r>
     </w:p>
     <w:p>
       <w:pPr>
         <w:numPr>
           <w:ilvl w:val="1"/>
-          <w:numId w:val="14"/>
-        </w:numPr>
-        <w:rPr>
-          <w:lang w:val="en-SG" w:eastAsia="en-GB"/>
-        </w:rPr>
-      </w:pPr>
-      <w:r>
-        <w:rPr>
-          <w:lang w:val="en-SG" w:eastAsia="en-GB"/>
-        </w:rPr>
-        <w:t>L2 regularization (l2=0.01) applied for better generalization.</w:t>
+          <w:numId w:val="15"/>
+        </w:numPr>
+        <w:rPr>
+          <w:lang w:val="en-SG" w:eastAsia="en-GB"/>
+        </w:rPr>
+      </w:pPr>
+      <w:r>
+        <w:rPr>
+          <w:lang w:val="en-SG" w:eastAsia="en-GB"/>
+        </w:rPr>
+        <w:t>Speeds up convergence and stabilizes training by normalizing layer outputs.</w:t>
+      </w:r>
+    </w:p>
+    <w:p>
+      <w:pPr>
+        <w:numPr>
+          <w:ilvl w:val="0"/>
+          <w:numId w:val="15"/>
+        </w:numPr>
+        <w:rPr>
+          <w:lang w:val="en-SG" w:eastAsia="en-GB"/>
+        </w:rPr>
+      </w:pPr>
+      <w:r>
+        <w:rPr>
+          <w:b/>
+          <w:bCs/>
+          <w:lang w:val="en-SG" w:eastAsia="en-GB"/>
+        </w:rPr>
+        <w:t>Spatial Dropout and Dropout</w:t>
+      </w:r>
+      <w:r>
+        <w:rPr>
+          <w:lang w:val="en-SG" w:eastAsia="en-GB"/>
+        </w:rPr>
+        <w:t>:</w:t>
       </w:r>
     </w:p>
     <w:p>
       <w:pPr>
         <w:numPr>
           <w:ilvl w:val="1"/>
-          <w:numId w:val="14"/>
-        </w:numPr>
-        <w:rPr>
-          <w:lang w:val="en-SG" w:eastAsia="en-GB"/>
-        </w:rPr>
-      </w:pPr>
-      <w:r>
-        <w:rPr>
-          <w:lang w:val="en-SG" w:eastAsia="en-GB"/>
-        </w:rPr>
-        <w:t>Output Shape: (256).</w:t>
-      </w:r>
-    </w:p>
-    <w:p>
-      <w:pPr>
-        <w:numPr>
-          <w:ilvl w:val="0"/>
-          <w:numId w:val="14"/>
-        </w:numPr>
-        <w:rPr>
-          <w:lang w:val="en-SG" w:eastAsia="en-GB"/>
-        </w:rPr>
-      </w:pPr>
-      <w:r>
-        <w:rPr>
-          <w:b/>
-          <w:bCs/>
-          <w:lang w:val="en-SG" w:eastAsia="en-GB"/>
-        </w:rPr>
-        <w:t>Dropout</w:t>
-      </w:r>
-      <w:r>
-        <w:rPr>
-          <w:lang w:val="en-SG" w:eastAsia="en-GB"/>
-        </w:rPr>
-        <w:t>:</w:t>
-      </w:r>
-    </w:p>
-    <w:p>
-      <w:pPr>
-        <w:numPr>
-          <w:ilvl w:val="1"/>
-          <w:numId w:val="14"/>
-        </w:numPr>
-        <w:rPr>
-          <w:lang w:val="en-SG" w:eastAsia="en-GB"/>
-        </w:rPr>
-      </w:pPr>
-      <w:r>
-        <w:rPr>
-          <w:lang w:val="en-SG" w:eastAsia="en-GB"/>
-        </w:rPr>
-        <w:t>Drops 50% of the neurons to prevent overfitting.</w:t>
-      </w:r>
-    </w:p>
-    <w:p>
-      <w:pPr>
-        <w:numPr>
-          <w:ilvl w:val="0"/>
-          <w:numId w:val="14"/>
-        </w:numPr>
-        <w:rPr>
-          <w:lang w:val="en-SG" w:eastAsia="en-GB"/>
-        </w:rPr>
-      </w:pPr>
-      <w:r>
-        <w:rPr>
-          <w:b/>
-          <w:bCs/>
-          <w:lang w:val="en-SG" w:eastAsia="en-GB"/>
-        </w:rPr>
-        <w:t>Output Layer</w:t>
-      </w:r>
-      <w:r>
-        <w:rPr>
-          <w:lang w:val="en-SG" w:eastAsia="en-GB"/>
-        </w:rPr>
-        <w:t>:</w:t>
-      </w:r>
-    </w:p>
-    <w:p>
-      <w:pPr>
-        <w:numPr>
-          <w:ilvl w:val="1"/>
-          <w:numId w:val="14"/>
-        </w:numPr>
-        <w:rPr>
-          <w:lang w:val="en-SG" w:eastAsia="en-GB"/>
-        </w:rPr>
-      </w:pPr>
-      <w:r>
-        <w:rPr>
-          <w:lang w:val="en-SG" w:eastAsia="en-GB"/>
-        </w:rPr>
-        <w:t xml:space="preserve">3 units with </w:t>
-      </w:r>
-      <w:proofErr w:type="spellStart"/>
-      <w:r>
-        <w:rPr>
-          <w:lang w:val="en-SG" w:eastAsia="en-GB"/>
-        </w:rPr>
-        <w:t>softmax</w:t>
-      </w:r>
-      <w:proofErr w:type="spellEnd"/>
-      <w:r>
-        <w:rPr>
-          <w:lang w:val="en-SG" w:eastAsia="en-GB"/>
-        </w:rPr>
-        <w:t xml:space="preserve"> activation, corresponding to the three output classes.</w:t>
-      </w:r>
-    </w:p>
-    <w:p>
-      <w:pPr>
-        <w:numPr>
-          <w:ilvl w:val="1"/>
-          <w:numId w:val="14"/>
-        </w:numPr>
-        <w:rPr>
-          <w:lang w:val="en-SG" w:eastAsia="en-GB"/>
-        </w:rPr>
-      </w:pPr>
-      <w:r>
-        <w:rPr>
-          <w:lang w:val="en-SG" w:eastAsia="en-GB"/>
-        </w:rPr>
-        <w:t>Produces class probabilities for multi-class classification.</w:t>
+          <w:numId w:val="15"/>
+        </w:numPr>
+        <w:rPr>
+          <w:lang w:val="en-SG" w:eastAsia="en-GB"/>
+        </w:rPr>
+      </w:pPr>
+      <w:r>
+        <w:rPr>
+          <w:lang w:val="en-SG" w:eastAsia="en-GB"/>
+        </w:rPr>
+        <w:t>SpatialDropout2D deactivates feature maps, while Dropout deactivates neurons, both preventing over-reliance on specific features.</w:t>
       </w:r>
     </w:p>
     <w:p>
@@ -3363,7 +3529,7 @@
           <w:noProof/>
           <w:lang w:val="en-SG" w:eastAsia="en-GB"/>
         </w:rPr>
-        <w:pict w14:anchorId="20083D4C">
+        <w:pict w14:anchorId="77245DC1">
           <v:rect id="_x0000_i1027" alt="" style="width:451.3pt;height:.05pt;mso-width-percent:0;mso-height-percent:0;mso-width-percent:0;mso-height-percent:0" o:hralign="center" o:hrstd="t" o:hr="t" fillcolor="#a0a0a0" stroked="f"/>
         </w:pict>
       </w:r>
@@ -3382,134 +3548,96 @@
           <w:bCs/>
           <w:lang w:val="en-SG" w:eastAsia="en-GB"/>
         </w:rPr>
-        <w:t>Regularization Techniques</w:t>
+        <w:t>Parameters</w:t>
       </w:r>
     </w:p>
     <w:p>
       <w:pPr>
         <w:numPr>
           <w:ilvl w:val="0"/>
-          <w:numId w:val="15"/>
-        </w:numPr>
-        <w:rPr>
-          <w:lang w:val="en-SG" w:eastAsia="en-GB"/>
-        </w:rPr>
-      </w:pPr>
-      <w:r>
-        <w:rPr>
-          <w:b/>
-          <w:bCs/>
-          <w:lang w:val="en-SG" w:eastAsia="en-GB"/>
-        </w:rPr>
-        <w:t>L2 Regularization</w:t>
-      </w:r>
-      <w:r>
-        <w:rPr>
-          <w:lang w:val="en-SG" w:eastAsia="en-GB"/>
-        </w:rPr>
-        <w:t>:</w:t>
+          <w:numId w:val="16"/>
+        </w:numPr>
+        <w:rPr>
+          <w:lang w:val="en-SG" w:eastAsia="en-GB"/>
+        </w:rPr>
+      </w:pPr>
+      <w:r>
+        <w:rPr>
+          <w:b/>
+          <w:bCs/>
+          <w:lang w:val="en-SG" w:eastAsia="en-GB"/>
+        </w:rPr>
+        <w:t>Total Parameters</w:t>
+      </w:r>
+      <w:r>
+        <w:rPr>
+          <w:lang w:val="en-SG" w:eastAsia="en-GB"/>
+        </w:rPr>
+        <w:t>: 127,363.</w:t>
       </w:r>
     </w:p>
     <w:p>
       <w:pPr>
         <w:numPr>
           <w:ilvl w:val="1"/>
-          <w:numId w:val="15"/>
-        </w:numPr>
-        <w:rPr>
-          <w:lang w:val="en-SG" w:eastAsia="en-GB"/>
-        </w:rPr>
-      </w:pPr>
-      <w:r>
-        <w:rPr>
-          <w:lang w:val="en-SG" w:eastAsia="en-GB"/>
-        </w:rPr>
-        <w:lastRenderedPageBreak/>
-        <w:t>Applied in all Conv2D and Dense layers to reduce overfitting by penalizing large weights.</w:t>
-      </w:r>
-    </w:p>
-    <w:p>
-      <w:pPr>
-        <w:numPr>
-          <w:ilvl w:val="0"/>
-          <w:numId w:val="15"/>
-        </w:numPr>
-        <w:rPr>
-          <w:lang w:val="en-SG" w:eastAsia="en-GB"/>
-        </w:rPr>
-      </w:pPr>
-      <w:r>
-        <w:rPr>
-          <w:b/>
-          <w:bCs/>
-          <w:lang w:val="en-SG" w:eastAsia="en-GB"/>
-        </w:rPr>
-        <w:t>Batch Normalization</w:t>
-      </w:r>
-      <w:r>
-        <w:rPr>
-          <w:lang w:val="en-SG" w:eastAsia="en-GB"/>
-        </w:rPr>
-        <w:t>:</w:t>
+          <w:numId w:val="16"/>
+        </w:numPr>
+        <w:rPr>
+          <w:lang w:val="en-SG" w:eastAsia="en-GB"/>
+        </w:rPr>
+      </w:pPr>
+      <w:r>
+        <w:rPr>
+          <w:b/>
+          <w:bCs/>
+          <w:lang w:val="en-SG" w:eastAsia="en-GB"/>
+        </w:rPr>
+        <w:t>Trainable Parameters</w:t>
+      </w:r>
+      <w:r>
+        <w:rPr>
+          <w:lang w:val="en-SG" w:eastAsia="en-GB"/>
+        </w:rPr>
+        <w:t>: 126,915 (weights and biases updated during training).</w:t>
       </w:r>
     </w:p>
     <w:p>
       <w:pPr>
         <w:numPr>
           <w:ilvl w:val="1"/>
-          <w:numId w:val="15"/>
-        </w:numPr>
-        <w:rPr>
-          <w:lang w:val="en-SG" w:eastAsia="en-GB"/>
-        </w:rPr>
-      </w:pPr>
-      <w:r>
-        <w:rPr>
-          <w:lang w:val="en-SG" w:eastAsia="en-GB"/>
-        </w:rPr>
-        <w:t>Speeds up convergence and stabilizes training by normalizing layer outputs.</w:t>
-      </w:r>
-    </w:p>
-    <w:p>
-      <w:pPr>
-        <w:numPr>
-          <w:ilvl w:val="0"/>
-          <w:numId w:val="15"/>
-        </w:numPr>
-        <w:rPr>
-          <w:lang w:val="en-SG" w:eastAsia="en-GB"/>
-        </w:rPr>
-      </w:pPr>
-      <w:r>
-        <w:rPr>
-          <w:b/>
-          <w:bCs/>
-          <w:lang w:val="en-SG" w:eastAsia="en-GB"/>
-        </w:rPr>
-        <w:t>Spatial Dropout and Dropout</w:t>
-      </w:r>
-      <w:r>
-        <w:rPr>
-          <w:lang w:val="en-SG" w:eastAsia="en-GB"/>
-        </w:rPr>
-        <w:t>:</w:t>
-      </w:r>
-    </w:p>
-    <w:p>
-      <w:pPr>
-        <w:numPr>
-          <w:ilvl w:val="1"/>
-          <w:numId w:val="15"/>
-        </w:numPr>
-        <w:rPr>
-          <w:lang w:val="en-SG" w:eastAsia="en-GB"/>
-        </w:rPr>
-      </w:pPr>
-      <w:r>
-        <w:rPr>
-          <w:lang w:val="en-SG" w:eastAsia="en-GB"/>
-        </w:rPr>
-        <w:t>SpatialDropout2D deactivates feature maps, while Dropout deactivates neurons, both preventing over-reliance on specific features.</w:t>
+          <w:numId w:val="16"/>
+        </w:numPr>
+        <w:rPr>
+          <w:lang w:val="en-SG" w:eastAsia="en-GB"/>
+        </w:rPr>
+      </w:pPr>
+      <w:r>
+        <w:rPr>
+          <w:b/>
+          <w:bCs/>
+          <w:lang w:val="en-SG" w:eastAsia="en-GB"/>
+        </w:rPr>
+        <w:t>Non-Trainable Parameters</w:t>
+      </w:r>
+      <w:r>
+        <w:rPr>
+          <w:lang w:val="en-SG" w:eastAsia="en-GB"/>
+        </w:rPr>
+        <w:t xml:space="preserve">: 448 (parameters from </w:t>
+      </w:r>
+      <w:proofErr w:type="spellStart"/>
+      <w:r>
+        <w:rPr>
+          <w:lang w:val="en-SG" w:eastAsia="en-GB"/>
+        </w:rPr>
+        <w:t>BatchNormalization</w:t>
+      </w:r>
+      <w:proofErr w:type="spellEnd"/>
+      <w:r>
+        <w:rPr>
+          <w:lang w:val="en-SG" w:eastAsia="en-GB"/>
+        </w:rPr>
+        <w:t xml:space="preserve"> layers).</w:t>
       </w:r>
     </w:p>
     <w:p>
@@ -3523,7 +3651,7 @@
           <w:noProof/>
           <w:lang w:val="en-SG" w:eastAsia="en-GB"/>
         </w:rPr>
-        <w:pict w14:anchorId="77245DC1">
+        <w:pict w14:anchorId="492DAA73">
           <v:rect id="_x0000_i1026" alt="" style="width:451.3pt;height:.05pt;mso-width-percent:0;mso-height-percent:0;mso-width-percent:0;mso-height-percent:0" o:hralign="center" o:hrstd="t" o:hr="t" fillcolor="#a0a0a0" stroked="f"/>
         </w:pict>
       </w:r>
@@ -3542,96 +3670,756 @@
           <w:bCs/>
           <w:lang w:val="en-SG" w:eastAsia="en-GB"/>
         </w:rPr>
-        <w:t>Parameters</w:t>
+        <w:t>Key Characteristics</w:t>
       </w:r>
     </w:p>
     <w:p>
       <w:pPr>
         <w:numPr>
           <w:ilvl w:val="0"/>
-          <w:numId w:val="16"/>
-        </w:numPr>
-        <w:rPr>
-          <w:lang w:val="en-SG" w:eastAsia="en-GB"/>
-        </w:rPr>
-      </w:pPr>
-      <w:r>
-        <w:rPr>
-          <w:b/>
-          <w:bCs/>
-          <w:lang w:val="en-SG" w:eastAsia="en-GB"/>
-        </w:rPr>
-        <w:t>Total Parameters</w:t>
-      </w:r>
-      <w:r>
-        <w:rPr>
-          <w:lang w:val="en-SG" w:eastAsia="en-GB"/>
-        </w:rPr>
-        <w:t>: 127,363.</w:t>
+          <w:numId w:val="17"/>
+        </w:numPr>
+        <w:rPr>
+          <w:lang w:val="en-SG" w:eastAsia="en-GB"/>
+        </w:rPr>
+      </w:pPr>
+      <w:r>
+        <w:rPr>
+          <w:b/>
+          <w:bCs/>
+          <w:lang w:val="en-SG" w:eastAsia="en-GB"/>
+        </w:rPr>
+        <w:t>Efficiency</w:t>
+      </w:r>
+      <w:r>
+        <w:rPr>
+          <w:lang w:val="en-SG" w:eastAsia="en-GB"/>
+        </w:rPr>
+        <w:t>:</w:t>
       </w:r>
     </w:p>
     <w:p>
       <w:pPr>
         <w:numPr>
           <w:ilvl w:val="1"/>
-          <w:numId w:val="16"/>
-        </w:numPr>
-        <w:rPr>
-          <w:lang w:val="en-SG" w:eastAsia="en-GB"/>
-        </w:rPr>
-      </w:pPr>
-      <w:r>
-        <w:rPr>
-          <w:b/>
-          <w:bCs/>
-          <w:lang w:val="en-SG" w:eastAsia="en-GB"/>
-        </w:rPr>
-        <w:t>Trainable Parameters</w:t>
-      </w:r>
-      <w:r>
-        <w:rPr>
-          <w:lang w:val="en-SG" w:eastAsia="en-GB"/>
-        </w:rPr>
-        <w:t>: 126,915 (weights and biases updated during training).</w:t>
+          <w:numId w:val="17"/>
+        </w:numPr>
+        <w:rPr>
+          <w:lang w:val="en-SG" w:eastAsia="en-GB"/>
+        </w:rPr>
+      </w:pPr>
+      <w:r>
+        <w:rPr>
+          <w:lang w:val="en-SG" w:eastAsia="en-GB"/>
+        </w:rPr>
+        <w:t>The model is lightweight, with fewer than 130K parameters, making it suitable for environments with limited computational resources.</w:t>
+      </w:r>
+    </w:p>
+    <w:p>
+      <w:pPr>
+        <w:numPr>
+          <w:ilvl w:val="0"/>
+          <w:numId w:val="17"/>
+        </w:numPr>
+        <w:rPr>
+          <w:lang w:val="en-SG" w:eastAsia="en-GB"/>
+        </w:rPr>
+      </w:pPr>
+      <w:r>
+        <w:rPr>
+          <w:b/>
+          <w:bCs/>
+          <w:lang w:val="en-SG" w:eastAsia="en-GB"/>
+        </w:rPr>
+        <w:t>Modularity</w:t>
+      </w:r>
+      <w:r>
+        <w:rPr>
+          <w:lang w:val="en-SG" w:eastAsia="en-GB"/>
+        </w:rPr>
+        <w:t>:</w:t>
       </w:r>
     </w:p>
     <w:p>
       <w:pPr>
         <w:numPr>
           <w:ilvl w:val="1"/>
-          <w:numId w:val="16"/>
-        </w:numPr>
-        <w:rPr>
-          <w:lang w:val="en-SG" w:eastAsia="en-GB"/>
-        </w:rPr>
-      </w:pPr>
-      <w:r>
-        <w:rPr>
-          <w:b/>
-          <w:bCs/>
-          <w:lang w:val="en-SG" w:eastAsia="en-GB"/>
-        </w:rPr>
-        <w:t>Non-Trainable Parameters</w:t>
-      </w:r>
-      <w:r>
-        <w:rPr>
-          <w:lang w:val="en-SG" w:eastAsia="en-GB"/>
-        </w:rPr>
-        <w:t xml:space="preserve">: 448 (parameters from </w:t>
+          <w:numId w:val="17"/>
+        </w:numPr>
+        <w:rPr>
+          <w:lang w:val="en-SG" w:eastAsia="en-GB"/>
+        </w:rPr>
+      </w:pPr>
+      <w:r>
+        <w:rPr>
+          <w:lang w:val="en-SG" w:eastAsia="en-GB"/>
+        </w:rPr>
+        <w:t>Uses three distinct convolutional blocks for hierarchical feature extraction.</w:t>
+      </w:r>
+    </w:p>
+    <w:p>
+      <w:pPr>
+        <w:numPr>
+          <w:ilvl w:val="0"/>
+          <w:numId w:val="17"/>
+        </w:numPr>
+        <w:rPr>
+          <w:lang w:val="en-SG" w:eastAsia="en-GB"/>
+        </w:rPr>
+      </w:pPr>
+      <w:r>
+        <w:rPr>
+          <w:b/>
+          <w:bCs/>
+          <w:lang w:val="en-SG" w:eastAsia="en-GB"/>
+        </w:rPr>
+        <w:t>Scalability</w:t>
+      </w:r>
+      <w:r>
+        <w:rPr>
+          <w:lang w:val="en-SG" w:eastAsia="en-GB"/>
+        </w:rPr>
+        <w:t>:</w:t>
+      </w:r>
+    </w:p>
+    <w:p>
+      <w:pPr>
+        <w:numPr>
+          <w:ilvl w:val="1"/>
+          <w:numId w:val="17"/>
+        </w:numPr>
+        <w:rPr>
+          <w:lang w:val="en-SG" w:eastAsia="en-GB"/>
+        </w:rPr>
+      </w:pPr>
+      <w:r>
+        <w:rPr>
+          <w:lang w:val="en-SG" w:eastAsia="en-GB"/>
+        </w:rPr>
+        <w:t>Can be scaled for larger datasets or higher resolutions by increasing filter sizes or the number of layers.</w:t>
+      </w:r>
+    </w:p>
+    <w:p>
+      <w:pPr>
+        <w:rPr>
+          <w:lang w:val="en-SG" w:eastAsia="en-GB"/>
+        </w:rPr>
+      </w:pPr>
+    </w:p>
+    <w:p>
+      <w:pPr>
+        <w:rPr>
+          <w:lang w:val="en-SG" w:eastAsia="en-GB"/>
+        </w:rPr>
+      </w:pPr>
+    </w:p>
+    <w:p>
+      <w:pPr>
+        <w:pStyle w:val="ListParagraph"/>
+        <w:numPr>
+          <w:ilvl w:val="0"/>
+          <w:numId w:val="18"/>
+        </w:numPr>
+        <w:rPr>
+          <w:lang w:val="en-SG" w:eastAsia="en-GB"/>
+        </w:rPr>
+      </w:pPr>
+      <w:r>
+        <w:rPr>
+          <w:lang w:val="en-SG" w:eastAsia="en-GB"/>
+        </w:rPr>
+        <w:t>Show graphs for train and test accuracy (for phase shifters and multiplexers)</w:t>
+      </w:r>
+    </w:p>
+    <w:p>
+      <w:pPr>
+        <w:pStyle w:val="ListParagraph"/>
+        <w:numPr>
+          <w:ilvl w:val="0"/>
+          <w:numId w:val="18"/>
+        </w:numPr>
+        <w:rPr>
+          <w:lang w:val="en-SG" w:eastAsia="en-GB"/>
+        </w:rPr>
+      </w:pPr>
+      <w:r>
+        <w:rPr>
+          <w:lang w:val="en-SG" w:eastAsia="en-GB"/>
+        </w:rPr>
+        <w:t>Any other insightful graphs that we can generate?? – check</w:t>
+      </w:r>
+    </w:p>
+    <w:p>
+      <w:pPr>
+        <w:ind w:left="360"/>
+        <w:rPr>
+          <w:lang w:val="en-SG" w:eastAsia="en-GB"/>
+        </w:rPr>
+      </w:pPr>
+    </w:p>
+    <w:p>
+      <w:pPr>
+        <w:ind w:left="360"/>
+        <w:rPr>
+          <w:lang w:val="en-SG" w:eastAsia="en-GB"/>
+        </w:rPr>
+      </w:pPr>
+    </w:p>
+    <w:p>
+      <w:pPr>
+        <w:ind w:left="360"/>
+        <w:rPr>
+          <w:lang w:val="en-SG" w:eastAsia="en-GB"/>
+        </w:rPr>
+      </w:pPr>
+    </w:p>
+    <w:p>
+      <w:pPr>
+        <w:rPr>
+          <w:lang w:val="en-SG" w:eastAsia="en-GB"/>
+        </w:rPr>
+      </w:pPr>
+      <w:r>
+        <w:rPr>
+          <w:lang w:val="en-SG" w:eastAsia="en-GB"/>
+        </w:rPr>
+        <w:br w:type="page"/>
+      </w:r>
+    </w:p>
+    <w:p>
+      <w:pPr>
+        <w:pStyle w:val="Heading1"/>
+      </w:pPr>
+      <w:r>
+        <w:lastRenderedPageBreak/>
+        <w:t>Explanation of Plots</w:t>
+      </w:r>
+      <w:r>
+        <w:t xml:space="preserve"> (Multiplexers)</w:t>
+      </w:r>
+      <w:r>
+        <w:t>:</w:t>
+      </w:r>
+    </w:p>
+    <w:p>
+      <w:pPr>
+        <w:rPr>
+          <w:lang w:val="en-SG" w:eastAsia="en-GB"/>
+        </w:rPr>
+      </w:pPr>
+    </w:p>
+    <w:p>
+      <w:pPr>
+        <w:rPr>
+          <w:lang w:val="en-SG" w:eastAsia="en-GB"/>
+        </w:rPr>
+      </w:pPr>
+      <w:r>
+        <w:rPr>
+          <w:lang w:val="en-SG" w:eastAsia="en-GB"/>
+        </w:rPr>
+        <w:drawing>
+          <wp:inline distT="0" distB="0" distL="0" distR="0" wp14:anchorId="100801A5" wp14:editId="45B247FB">
+            <wp:extent cx="3098800" cy="3111500"/>
+            <wp:effectExtent l="0" t="0" r="0" b="0"/>
+            <wp:docPr id="527828845" name="Picture 1" descr="A screenshot of a graph&#10;&#10;Description automatically generated"/>
+            <wp:cNvGraphicFramePr>
+              <a:graphicFrameLocks xmlns:a="http://schemas.openxmlformats.org/drawingml/2006/main" noChangeAspect="1"/>
+            </wp:cNvGraphicFramePr>
+            <a:graphic xmlns:a="http://schemas.openxmlformats.org/drawingml/2006/main">
+              <a:graphicData uri="http://schemas.openxmlformats.org/drawingml/2006/picture">
+                <pic:pic xmlns:pic="http://schemas.openxmlformats.org/drawingml/2006/picture">
+                  <pic:nvPicPr>
+                    <pic:cNvPr id="527828845" name="Picture 1" descr="A screenshot of a graph&#10;&#10;Description automatically generated"/>
+                    <pic:cNvPicPr/>
+                  </pic:nvPicPr>
+                  <pic:blipFill>
+                    <a:blip r:embed="rId12"/>
+                    <a:stretch>
+                      <a:fillRect/>
+                    </a:stretch>
+                  </pic:blipFill>
+                  <pic:spPr>
+                    <a:xfrm>
+                      <a:off x="0" y="0"/>
+                      <a:ext cx="3098800" cy="3111500"/>
+                    </a:xfrm>
+                    <a:prstGeom prst="rect">
+                      <a:avLst/>
+                    </a:prstGeom>
+                  </pic:spPr>
+                </pic:pic>
+              </a:graphicData>
+            </a:graphic>
+          </wp:inline>
+        </w:drawing>
+      </w:r>
+    </w:p>
+    <w:p>
+      <w:pPr>
+        <w:rPr>
+          <w:lang w:val="en-SG" w:eastAsia="en-GB"/>
+        </w:rPr>
+      </w:pPr>
+    </w:p>
+    <w:p>
+      <w:pPr>
+        <w:rPr>
+          <w:lang w:val="en-SG" w:eastAsia="en-GB"/>
+        </w:rPr>
+      </w:pPr>
+      <w:r>
+        <w:rPr>
+          <w:lang w:val="en-SG" w:eastAsia="en-GB"/>
+        </w:rPr>
+        <w:t xml:space="preserve">This code calculates the </w:t>
+      </w:r>
+      <w:r>
+        <w:rPr>
+          <w:b/>
+          <w:bCs/>
+          <w:lang w:val="en-SG" w:eastAsia="en-GB"/>
+        </w:rPr>
+        <w:t>mean LIME explanation mask</w:t>
+      </w:r>
+      <w:r>
+        <w:rPr>
+          <w:lang w:val="en-SG" w:eastAsia="en-GB"/>
+        </w:rPr>
+        <w:t xml:space="preserve"> across all images in </w:t>
+      </w:r>
+      <w:r>
+        <w:rPr>
+          <w:lang w:val="en-SG" w:eastAsia="en-GB"/>
+        </w:rPr>
+        <w:t>the</w:t>
+      </w:r>
+      <w:r>
+        <w:rPr>
+          <w:lang w:val="en-SG" w:eastAsia="en-GB"/>
+        </w:rPr>
+        <w:t xml:space="preserve"> dataset and visualizes it. Here's a step-by-step breakdown:</w:t>
+      </w:r>
+    </w:p>
+    <w:p>
+      <w:pPr>
+        <w:rPr>
+          <w:b/>
+          <w:bCs/>
+          <w:lang w:val="en-SG" w:eastAsia="en-GB"/>
+        </w:rPr>
+      </w:pPr>
+      <w:r>
+        <w:rPr>
+          <w:b/>
+          <w:bCs/>
+          <w:lang w:val="en-SG" w:eastAsia="en-GB"/>
+        </w:rPr>
+        <w:t xml:space="preserve">What is </w:t>
       </w:r>
       <w:proofErr w:type="spellStart"/>
       <w:r>
         <w:rPr>
-          <w:lang w:val="en-SG" w:eastAsia="en-GB"/>
-        </w:rPr>
-        <w:t>BatchNormalization</w:t>
+          <w:b/>
+          <w:bCs/>
+          <w:lang w:val="en-SG" w:eastAsia="en-GB"/>
+        </w:rPr>
+        <w:t>mean_mask</w:t>
       </w:r>
       <w:proofErr w:type="spellEnd"/>
       <w:r>
         <w:rPr>
-          <w:lang w:val="en-SG" w:eastAsia="en-GB"/>
-        </w:rPr>
-        <w:t xml:space="preserve"> layers).</w:t>
+          <w:b/>
+          <w:bCs/>
+          <w:lang w:val="en-SG" w:eastAsia="en-GB"/>
+        </w:rPr>
+        <w:t xml:space="preserve"> = </w:t>
+      </w:r>
+      <w:proofErr w:type="spellStart"/>
+      <w:r>
+        <w:rPr>
+          <w:b/>
+          <w:bCs/>
+          <w:lang w:val="en-SG" w:eastAsia="en-GB"/>
+        </w:rPr>
+        <w:t>np.mean</w:t>
+      </w:r>
+      <w:proofErr w:type="spellEnd"/>
+      <w:r>
+        <w:rPr>
+          <w:b/>
+          <w:bCs/>
+          <w:lang w:val="en-SG" w:eastAsia="en-GB"/>
+        </w:rPr>
+        <w:t>(</w:t>
+      </w:r>
+      <w:proofErr w:type="spellStart"/>
+      <w:r>
+        <w:rPr>
+          <w:b/>
+          <w:bCs/>
+          <w:lang w:val="en-SG" w:eastAsia="en-GB"/>
+        </w:rPr>
+        <w:t>mask_images</w:t>
+      </w:r>
+      <w:proofErr w:type="spellEnd"/>
+      <w:r>
+        <w:rPr>
+          <w:b/>
+          <w:bCs/>
+          <w:lang w:val="en-SG" w:eastAsia="en-GB"/>
+        </w:rPr>
+        <w:t>, axis=0) doing?</w:t>
+      </w:r>
+    </w:p>
+    <w:p>
+      <w:pPr>
+        <w:numPr>
+          <w:ilvl w:val="0"/>
+          <w:numId w:val="19"/>
+        </w:numPr>
+        <w:rPr>
+          <w:lang w:val="en-SG" w:eastAsia="en-GB"/>
+        </w:rPr>
+      </w:pPr>
+      <w:proofErr w:type="spellStart"/>
+      <w:r>
+        <w:rPr>
+          <w:lang w:val="en-SG" w:eastAsia="en-GB"/>
+        </w:rPr>
+        <w:t>mask_images</w:t>
+      </w:r>
+      <w:proofErr w:type="spellEnd"/>
+      <w:r>
+        <w:rPr>
+          <w:lang w:val="en-SG" w:eastAsia="en-GB"/>
+        </w:rPr>
+        <w:t xml:space="preserve"> is a NumPy array containing all LIME masks for different images.</w:t>
+      </w:r>
+    </w:p>
+    <w:p>
+      <w:pPr>
+        <w:numPr>
+          <w:ilvl w:val="0"/>
+          <w:numId w:val="19"/>
+        </w:numPr>
+        <w:rPr>
+          <w:lang w:val="en-SG" w:eastAsia="en-GB"/>
+        </w:rPr>
+      </w:pPr>
+      <w:proofErr w:type="spellStart"/>
+      <w:r>
+        <w:rPr>
+          <w:lang w:val="en-SG" w:eastAsia="en-GB"/>
+        </w:rPr>
+        <w:t>np.mean</w:t>
+      </w:r>
+      <w:proofErr w:type="spellEnd"/>
+      <w:r>
+        <w:rPr>
+          <w:lang w:val="en-SG" w:eastAsia="en-GB"/>
+        </w:rPr>
+        <w:t>(</w:t>
+      </w:r>
+      <w:proofErr w:type="spellStart"/>
+      <w:r>
+        <w:rPr>
+          <w:lang w:val="en-SG" w:eastAsia="en-GB"/>
+        </w:rPr>
+        <w:t>mask_images</w:t>
+      </w:r>
+      <w:proofErr w:type="spellEnd"/>
+      <w:r>
+        <w:rPr>
+          <w:lang w:val="en-SG" w:eastAsia="en-GB"/>
+        </w:rPr>
+        <w:t>, axis=0) computes the pixel-wise average across all LIME masks.</w:t>
+      </w:r>
+    </w:p>
+    <w:p>
+      <w:pPr>
+        <w:numPr>
+          <w:ilvl w:val="0"/>
+          <w:numId w:val="19"/>
+        </w:numPr>
+        <w:rPr>
+          <w:lang w:val="en-SG" w:eastAsia="en-GB"/>
+        </w:rPr>
+      </w:pPr>
+      <w:r>
+        <w:rPr>
+          <w:lang w:val="en-SG" w:eastAsia="en-GB"/>
+        </w:rPr>
+        <w:t xml:space="preserve">The result is a </w:t>
+      </w:r>
+      <w:r>
+        <w:rPr>
+          <w:b/>
+          <w:bCs/>
+          <w:lang w:val="en-SG" w:eastAsia="en-GB"/>
+        </w:rPr>
+        <w:t>heatmap showing the most commonly activated regions</w:t>
+      </w:r>
+      <w:r>
+        <w:rPr>
+          <w:lang w:val="en-SG" w:eastAsia="en-GB"/>
+        </w:rPr>
+        <w:t xml:space="preserve"> across all images.</w:t>
+      </w:r>
+    </w:p>
+    <w:p>
+      <w:pPr>
+        <w:rPr>
+          <w:b/>
+          <w:bCs/>
+          <w:lang w:val="en-SG" w:eastAsia="en-GB"/>
+        </w:rPr>
+      </w:pPr>
+      <w:r>
+        <w:rPr>
+          <w:b/>
+          <w:bCs/>
+          <w:lang w:val="en-SG" w:eastAsia="en-GB"/>
+        </w:rPr>
+        <w:t>What is the purpose of this?</w:t>
+      </w:r>
+    </w:p>
+    <w:p>
+      <w:pPr>
+        <w:numPr>
+          <w:ilvl w:val="0"/>
+          <w:numId w:val="20"/>
+        </w:numPr>
+        <w:rPr>
+          <w:lang w:val="en-SG" w:eastAsia="en-GB"/>
+        </w:rPr>
+      </w:pPr>
+      <w:r>
+        <w:rPr>
+          <w:lang w:val="en-SG" w:eastAsia="en-GB"/>
+        </w:rPr>
+        <w:t xml:space="preserve">It </w:t>
+      </w:r>
+      <w:r>
+        <w:rPr>
+          <w:b/>
+          <w:bCs/>
+          <w:lang w:val="en-SG" w:eastAsia="en-GB"/>
+        </w:rPr>
+        <w:t>highlights the most important regions</w:t>
+      </w:r>
+      <w:r>
+        <w:rPr>
+          <w:lang w:val="en-SG" w:eastAsia="en-GB"/>
+        </w:rPr>
+        <w:t xml:space="preserve"> across multiple images.</w:t>
+      </w:r>
+    </w:p>
+    <w:p>
+      <w:pPr>
+        <w:numPr>
+          <w:ilvl w:val="0"/>
+          <w:numId w:val="20"/>
+        </w:numPr>
+        <w:rPr>
+          <w:lang w:val="en-SG" w:eastAsia="en-GB"/>
+        </w:rPr>
+      </w:pPr>
+      <w:r>
+        <w:rPr>
+          <w:lang w:val="en-SG" w:eastAsia="en-GB"/>
+        </w:rPr>
+        <w:t xml:space="preserve">If the LIME explanations are consistent, you will see </w:t>
+      </w:r>
+      <w:r>
+        <w:rPr>
+          <w:b/>
+          <w:bCs/>
+          <w:lang w:val="en-SG" w:eastAsia="en-GB"/>
+        </w:rPr>
+        <w:t>strong activations in similar areas</w:t>
+      </w:r>
+      <w:r>
+        <w:rPr>
+          <w:lang w:val="en-SG" w:eastAsia="en-GB"/>
+        </w:rPr>
+        <w:t>.</w:t>
+      </w:r>
+    </w:p>
+    <w:p>
+      <w:pPr>
+        <w:numPr>
+          <w:ilvl w:val="0"/>
+          <w:numId w:val="20"/>
+        </w:numPr>
+        <w:rPr>
+          <w:lang w:val="en-SG" w:eastAsia="en-GB"/>
+        </w:rPr>
+      </w:pPr>
+      <w:r>
+        <w:rPr>
+          <w:lang w:val="en-SG" w:eastAsia="en-GB"/>
+        </w:rPr>
+        <w:t>If explanations are inconsistent, the heatmap will be noisy or diffused.</w:t>
+      </w:r>
+    </w:p>
+    <w:p>
+      <w:pPr>
+        <w:rPr>
+          <w:b/>
+          <w:bCs/>
+          <w:lang w:val="en-SG" w:eastAsia="en-GB"/>
+        </w:rPr>
+      </w:pPr>
+      <w:r>
+        <w:rPr>
+          <w:b/>
+          <w:bCs/>
+          <w:lang w:val="en-SG" w:eastAsia="en-GB"/>
+        </w:rPr>
+        <w:t xml:space="preserve">What does </w:t>
+      </w:r>
+      <w:proofErr w:type="spellStart"/>
+      <w:r>
+        <w:rPr>
+          <w:b/>
+          <w:bCs/>
+          <w:lang w:val="en-SG" w:eastAsia="en-GB"/>
+        </w:rPr>
+        <w:t>cmap</w:t>
+      </w:r>
+      <w:proofErr w:type="spellEnd"/>
+      <w:r>
+        <w:rPr>
+          <w:b/>
+          <w:bCs/>
+          <w:lang w:val="en-SG" w:eastAsia="en-GB"/>
+        </w:rPr>
+        <w:t>='hot' do?</w:t>
+      </w:r>
+    </w:p>
+    <w:p>
+      <w:pPr>
+        <w:numPr>
+          <w:ilvl w:val="0"/>
+          <w:numId w:val="21"/>
+        </w:numPr>
+        <w:rPr>
+          <w:lang w:val="en-SG" w:eastAsia="en-GB"/>
+        </w:rPr>
+      </w:pPr>
+      <w:r>
+        <w:rPr>
+          <w:lang w:val="en-SG" w:eastAsia="en-GB"/>
+        </w:rPr>
+        <w:t xml:space="preserve">This applies a </w:t>
+      </w:r>
+      <w:r>
+        <w:rPr>
+          <w:b/>
+          <w:bCs/>
+          <w:lang w:val="en-SG" w:eastAsia="en-GB"/>
+        </w:rPr>
+        <w:t xml:space="preserve">heatmap </w:t>
+      </w:r>
+      <w:proofErr w:type="spellStart"/>
+      <w:r>
+        <w:rPr>
+          <w:b/>
+          <w:bCs/>
+          <w:lang w:val="en-SG" w:eastAsia="en-GB"/>
+        </w:rPr>
+        <w:t>color</w:t>
+      </w:r>
+      <w:proofErr w:type="spellEnd"/>
+      <w:r>
+        <w:rPr>
+          <w:b/>
+          <w:bCs/>
+          <w:lang w:val="en-SG" w:eastAsia="en-GB"/>
+        </w:rPr>
+        <w:t xml:space="preserve"> scheme</w:t>
+      </w:r>
+      <w:r>
+        <w:rPr>
+          <w:lang w:val="en-SG" w:eastAsia="en-GB"/>
+        </w:rPr>
+        <w:t>:</w:t>
+      </w:r>
+    </w:p>
+    <w:p>
+      <w:pPr>
+        <w:numPr>
+          <w:ilvl w:val="1"/>
+          <w:numId w:val="21"/>
+        </w:numPr>
+        <w:rPr>
+          <w:lang w:val="en-SG" w:eastAsia="en-GB"/>
+        </w:rPr>
+      </w:pPr>
+      <w:r>
+        <w:rPr>
+          <w:b/>
+          <w:bCs/>
+          <w:lang w:val="en-SG" w:eastAsia="en-GB"/>
+        </w:rPr>
+        <w:t>Bright yellow/white regions</w:t>
+      </w:r>
+      <w:r>
+        <w:rPr>
+          <w:lang w:val="en-SG" w:eastAsia="en-GB"/>
+        </w:rPr>
+        <w:t xml:space="preserve"> indicate high importance (frequent LIME activations).</w:t>
+      </w:r>
+    </w:p>
+    <w:p>
+      <w:pPr>
+        <w:numPr>
+          <w:ilvl w:val="1"/>
+          <w:numId w:val="21"/>
+        </w:numPr>
+        <w:rPr>
+          <w:lang w:val="en-SG" w:eastAsia="en-GB"/>
+        </w:rPr>
+      </w:pPr>
+      <w:r>
+        <w:rPr>
+          <w:b/>
+          <w:bCs/>
+          <w:lang w:val="en-SG" w:eastAsia="en-GB"/>
+        </w:rPr>
+        <w:t>Darker red regions</w:t>
+      </w:r>
+      <w:r>
+        <w:rPr>
+          <w:lang w:val="en-SG" w:eastAsia="en-GB"/>
+        </w:rPr>
+        <w:t xml:space="preserve"> indicate less importance (lower LIME activations).</w:t>
+      </w:r>
+    </w:p>
+    <w:p>
+      <w:pPr>
+        <w:numPr>
+          <w:ilvl w:val="1"/>
+          <w:numId w:val="21"/>
+        </w:numPr>
+        <w:rPr>
+          <w:lang w:val="en-SG" w:eastAsia="en-GB"/>
+        </w:rPr>
+      </w:pPr>
+      <w:r>
+        <w:rPr>
+          <w:b/>
+          <w:bCs/>
+          <w:lang w:val="en-SG" w:eastAsia="en-GB"/>
+        </w:rPr>
+        <w:t>Black regions</w:t>
+      </w:r>
+      <w:r>
+        <w:rPr>
+          <w:lang w:val="en-SG" w:eastAsia="en-GB"/>
+        </w:rPr>
+        <w:t xml:space="preserve"> indicate areas that were almost never activated.</w:t>
       </w:r>
     </w:p>
     <w:p>
@@ -3645,7 +4433,7 @@
           <w:noProof/>
           <w:lang w:val="en-SG" w:eastAsia="en-GB"/>
         </w:rPr>
-        <w:pict w14:anchorId="492DAA73">
+        <w:pict w14:anchorId="6403C8C9">
           <v:rect id="_x0000_i1025" alt="" style="width:451.3pt;height:.05pt;mso-width-percent:0;mso-height-percent:0;mso-width-percent:0;mso-height-percent:0" o:hralign="center" o:hrstd="t" o:hr="t" fillcolor="#a0a0a0" stroked="f"/>
         </w:pict>
       </w:r>
@@ -3664,165 +4452,397 @@
           <w:bCs/>
           <w:lang w:val="en-SG" w:eastAsia="en-GB"/>
         </w:rPr>
-        <w:t>Key Characteristics</w:t>
+        <w:t>How to Interpret the Output</w:t>
       </w:r>
     </w:p>
     <w:p>
       <w:pPr>
         <w:numPr>
           <w:ilvl w:val="0"/>
-          <w:numId w:val="17"/>
-        </w:numPr>
-        <w:rPr>
-          <w:lang w:val="en-SG" w:eastAsia="en-GB"/>
-        </w:rPr>
-      </w:pPr>
-      <w:r>
-        <w:rPr>
-          <w:b/>
-          <w:bCs/>
-          <w:lang w:val="en-SG" w:eastAsia="en-GB"/>
-        </w:rPr>
-        <w:t>Efficiency</w:t>
-      </w:r>
-      <w:r>
-        <w:rPr>
-          <w:lang w:val="en-SG" w:eastAsia="en-GB"/>
-        </w:rPr>
-        <w:t>:</w:t>
-      </w:r>
-    </w:p>
-    <w:p>
-      <w:pPr>
-        <w:numPr>
-          <w:ilvl w:val="1"/>
-          <w:numId w:val="17"/>
-        </w:numPr>
-        <w:rPr>
-          <w:lang w:val="en-SG" w:eastAsia="en-GB"/>
-        </w:rPr>
-      </w:pPr>
-      <w:r>
-        <w:rPr>
-          <w:lang w:val="en-SG" w:eastAsia="en-GB"/>
-        </w:rPr>
-        <w:t>The model is lightweight, with fewer than 130K parameters, making it suitable for environments with limited computational resources.</w:t>
+          <w:numId w:val="22"/>
+        </w:numPr>
+        <w:rPr>
+          <w:lang w:val="en-SG" w:eastAsia="en-GB"/>
+        </w:rPr>
+      </w:pPr>
+      <w:r>
+        <w:rPr>
+          <w:lang w:val="en-SG" w:eastAsia="en-GB"/>
+        </w:rPr>
+        <w:t xml:space="preserve">If the </w:t>
+      </w:r>
+      <w:r>
+        <w:rPr>
+          <w:b/>
+          <w:bCs/>
+          <w:lang w:val="en-SG" w:eastAsia="en-GB"/>
+        </w:rPr>
+        <w:t>brightest areas</w:t>
+      </w:r>
+      <w:r>
+        <w:rPr>
+          <w:lang w:val="en-SG" w:eastAsia="en-GB"/>
+        </w:rPr>
+        <w:t xml:space="preserve"> (yellow/white) are concentrated in </w:t>
+      </w:r>
+      <w:r>
+        <w:rPr>
+          <w:b/>
+          <w:bCs/>
+          <w:lang w:val="en-SG" w:eastAsia="en-GB"/>
+        </w:rPr>
+        <w:t>specific regions</w:t>
+      </w:r>
+      <w:r>
+        <w:rPr>
+          <w:lang w:val="en-SG" w:eastAsia="en-GB"/>
+        </w:rPr>
+        <w:t xml:space="preserve">, it means LIME </w:t>
+      </w:r>
+      <w:r>
+        <w:rPr>
+          <w:b/>
+          <w:bCs/>
+          <w:lang w:val="en-SG" w:eastAsia="en-GB"/>
+        </w:rPr>
+        <w:t>consistently identified the same parts of images as important</w:t>
+      </w:r>
+      <w:r>
+        <w:rPr>
+          <w:lang w:val="en-SG" w:eastAsia="en-GB"/>
+        </w:rPr>
+        <w:t>.</w:t>
       </w:r>
     </w:p>
     <w:p>
       <w:pPr>
         <w:numPr>
           <w:ilvl w:val="0"/>
-          <w:numId w:val="17"/>
-        </w:numPr>
-        <w:rPr>
-          <w:lang w:val="en-SG" w:eastAsia="en-GB"/>
-        </w:rPr>
-      </w:pPr>
-      <w:r>
-        <w:rPr>
-          <w:b/>
-          <w:bCs/>
-          <w:lang w:val="en-SG" w:eastAsia="en-GB"/>
-        </w:rPr>
-        <w:t>Modularity</w:t>
-      </w:r>
-      <w:r>
-        <w:rPr>
-          <w:lang w:val="en-SG" w:eastAsia="en-GB"/>
-        </w:rPr>
-        <w:t>:</w:t>
-      </w:r>
-    </w:p>
-    <w:p>
-      <w:pPr>
-        <w:numPr>
-          <w:ilvl w:val="1"/>
-          <w:numId w:val="17"/>
-        </w:numPr>
-        <w:rPr>
-          <w:lang w:val="en-SG" w:eastAsia="en-GB"/>
-        </w:rPr>
-      </w:pPr>
-      <w:r>
-        <w:rPr>
-          <w:lang w:val="en-SG" w:eastAsia="en-GB"/>
-        </w:rPr>
-        <w:t>Uses three distinct convolutional blocks for hierarchical feature extraction.</w:t>
-      </w:r>
-    </w:p>
-    <w:p>
-      <w:pPr>
+          <w:numId w:val="22"/>
+        </w:numPr>
+        <w:rPr>
+          <w:lang w:val="en-SG" w:eastAsia="en-GB"/>
+        </w:rPr>
+      </w:pPr>
+      <w:r>
+        <w:rPr>
+          <w:lang w:val="en-SG" w:eastAsia="en-GB"/>
+        </w:rPr>
+        <w:t xml:space="preserve">If the </w:t>
+      </w:r>
+      <w:r>
+        <w:rPr>
+          <w:b/>
+          <w:bCs/>
+          <w:lang w:val="en-SG" w:eastAsia="en-GB"/>
+        </w:rPr>
+        <w:t>activation is scattered</w:t>
+      </w:r>
+      <w:r>
+        <w:rPr>
+          <w:lang w:val="en-SG" w:eastAsia="en-GB"/>
+        </w:rPr>
+        <w:t xml:space="preserve">, it suggests that LIME is assigning different explanations across different images, which may indicate </w:t>
+      </w:r>
+      <w:r>
+        <w:rPr>
+          <w:b/>
+          <w:bCs/>
+          <w:lang w:val="en-SG" w:eastAsia="en-GB"/>
+        </w:rPr>
+        <w:t>model instability or poor generalization</w:t>
+      </w:r>
+      <w:r>
+        <w:rPr>
+          <w:lang w:val="en-SG" w:eastAsia="en-GB"/>
+        </w:rPr>
+        <w:t>.</w:t>
+      </w:r>
+    </w:p>
+    <w:p>
+      <w:pPr>
+        <w:rPr>
+          <w:lang w:val="en-SG" w:eastAsia="en-GB"/>
+        </w:rPr>
+      </w:pPr>
+    </w:p>
+    <w:p>
+      <w:pPr>
+        <w:rPr>
+          <w:lang w:val="en-SG" w:eastAsia="en-GB"/>
+        </w:rPr>
+      </w:pPr>
+      <w:r>
+        <w:rPr>
+          <w:lang w:val="en-SG" w:eastAsia="en-GB"/>
+        </w:rPr>
+        <w:lastRenderedPageBreak/>
+        <w:drawing>
+          <wp:inline distT="0" distB="0" distL="0" distR="0" wp14:anchorId="450A27B6" wp14:editId="28B24F0D">
+            <wp:extent cx="3009900" cy="3111500"/>
+            <wp:effectExtent l="0" t="0" r="0" b="0"/>
+            <wp:docPr id="263008143" name="Picture 1" descr="A red and yellow background with a scale&#10;&#10;Description automatically generated with medium confidence"/>
+            <wp:cNvGraphicFramePr>
+              <a:graphicFrameLocks xmlns:a="http://schemas.openxmlformats.org/drawingml/2006/main" noChangeAspect="1"/>
+            </wp:cNvGraphicFramePr>
+            <a:graphic xmlns:a="http://schemas.openxmlformats.org/drawingml/2006/main">
+              <a:graphicData uri="http://schemas.openxmlformats.org/drawingml/2006/picture">
+                <pic:pic xmlns:pic="http://schemas.openxmlformats.org/drawingml/2006/picture">
+                  <pic:nvPicPr>
+                    <pic:cNvPr id="263008143" name="Picture 1" descr="A red and yellow background with a scale&#10;&#10;Description automatically generated with medium confidence"/>
+                    <pic:cNvPicPr/>
+                  </pic:nvPicPr>
+                  <pic:blipFill>
+                    <a:blip r:embed="rId13"/>
+                    <a:stretch>
+                      <a:fillRect/>
+                    </a:stretch>
+                  </pic:blipFill>
+                  <pic:spPr>
+                    <a:xfrm>
+                      <a:off x="0" y="0"/>
+                      <a:ext cx="3009900" cy="3111500"/>
+                    </a:xfrm>
+                    <a:prstGeom prst="rect">
+                      <a:avLst/>
+                    </a:prstGeom>
+                  </pic:spPr>
+                </pic:pic>
+              </a:graphicData>
+            </a:graphic>
+          </wp:inline>
+        </w:drawing>
+      </w:r>
+    </w:p>
+    <w:p>
+      <w:pPr>
+        <w:rPr>
+          <w:u w:val="single"/>
+          <w:lang w:val="en-SG" w:eastAsia="en-GB"/>
+        </w:rPr>
+      </w:pPr>
+      <w:r>
+        <w:rPr>
+          <w:u w:val="single"/>
+          <w:lang w:val="en-SG" w:eastAsia="en-GB"/>
+        </w:rPr>
+        <w:t>Red/Yellow Areas (High Standard Deviation)</w:t>
+      </w:r>
+    </w:p>
+    <w:p>
+      <w:pPr>
+        <w:rPr>
+          <w:u w:val="single"/>
+          <w:lang w:val="en-SG" w:eastAsia="en-GB"/>
+        </w:rPr>
+      </w:pPr>
+    </w:p>
+    <w:p>
+      <w:pPr>
+        <w:rPr>
+          <w:lang w:val="en-SG" w:eastAsia="en-GB"/>
+        </w:rPr>
+      </w:pPr>
+      <w:r>
+        <w:rPr>
+          <w:lang w:val="en-SG" w:eastAsia="en-GB"/>
+        </w:rPr>
+        <w:t>These are inconsistent regions, meaning that LIME explanations differ significantly for different images.</w:t>
+      </w:r>
+      <w:r>
+        <w:rPr>
+          <w:lang w:val="en-SG" w:eastAsia="en-GB"/>
+        </w:rPr>
+        <w:t xml:space="preserve"> </w:t>
+      </w:r>
+      <w:r>
+        <w:rPr>
+          <w:lang w:val="en-SG" w:eastAsia="en-GB"/>
+        </w:rPr>
+        <w:t>The model sometimes relies on these areas but not consistently across all images.</w:t>
+      </w:r>
+      <w:r>
+        <w:rPr>
+          <w:lang w:val="en-SG" w:eastAsia="en-GB"/>
+        </w:rPr>
+        <w:t xml:space="preserve"> </w:t>
+      </w:r>
+      <w:r>
+        <w:rPr>
+          <w:lang w:val="en-SG" w:eastAsia="en-GB"/>
+        </w:rPr>
+        <w:t>This suggests that the model may be sensitive to different parts of the image in different cases.</w:t>
+      </w:r>
+    </w:p>
+    <w:p>
+      <w:pPr>
+        <w:rPr>
+          <w:lang w:val="en-SG" w:eastAsia="en-GB"/>
+        </w:rPr>
+      </w:pPr>
+    </w:p>
+    <w:p>
+      <w:pPr>
+        <w:rPr>
+          <w:u w:val="single"/>
+          <w:lang w:val="en-SG" w:eastAsia="en-GB"/>
+        </w:rPr>
+      </w:pPr>
+      <w:r>
+        <w:rPr>
+          <w:u w:val="single"/>
+          <w:lang w:val="en-SG" w:eastAsia="en-GB"/>
+        </w:rPr>
+        <w:t>Black/Dark Areas (Low Standard Deviation)</w:t>
+      </w:r>
+    </w:p>
+    <w:p>
+      <w:pPr>
+        <w:rPr>
+          <w:lang w:val="en-SG" w:eastAsia="en-GB"/>
+        </w:rPr>
+      </w:pPr>
+    </w:p>
+    <w:p>
+      <w:pPr>
+        <w:rPr>
+          <w:lang w:val="en-SG" w:eastAsia="en-GB"/>
+        </w:rPr>
+      </w:pPr>
+      <w:r>
+        <w:rPr>
+          <w:lang w:val="en-SG" w:eastAsia="en-GB"/>
+        </w:rPr>
+        <w:t>These are stable regions, meaning that LIME consistently does not highlight these areas.</w:t>
+      </w:r>
+      <w:r>
+        <w:rPr>
+          <w:lang w:val="en-SG" w:eastAsia="en-GB"/>
+        </w:rPr>
+        <w:t xml:space="preserve"> </w:t>
+      </w:r>
+      <w:r>
+        <w:rPr>
+          <w:lang w:val="en-SG" w:eastAsia="en-GB"/>
+        </w:rPr>
+        <w:t>The model does not rely on these regions for decision-making.</w:t>
+      </w:r>
+      <w:r>
+        <w:rPr>
+          <w:lang w:val="en-SG" w:eastAsia="en-GB"/>
+        </w:rPr>
+        <w:t xml:space="preserve"> </w:t>
+      </w:r>
+      <w:r>
+        <w:rPr>
+          <w:lang w:val="en-SG" w:eastAsia="en-GB"/>
+        </w:rPr>
+        <w:t>This suggests these areas are not contributing significantly to the classification.</w:t>
+      </w:r>
+    </w:p>
+    <w:p>
+      <w:pPr>
+        <w:rPr>
+          <w:lang w:val="en-SG" w:eastAsia="en-GB"/>
+        </w:rPr>
+      </w:pPr>
+    </w:p>
+    <w:p>
+      <w:pPr>
+        <w:rPr>
+          <w:lang w:val="en-SG" w:eastAsia="en-GB"/>
+        </w:rPr>
+      </w:pPr>
+      <w:r>
+        <w:rPr>
+          <w:lang w:val="en-SG" w:eastAsia="en-GB"/>
+        </w:rPr>
+        <w:t>What this tells us about the model:</w:t>
+      </w:r>
+    </w:p>
+    <w:p>
+      <w:pPr>
+        <w:rPr>
+          <w:b/>
+          <w:bCs/>
+          <w:lang w:val="en-SG" w:eastAsia="en-GB"/>
+        </w:rPr>
+      </w:pPr>
+      <w:r>
+        <w:rPr>
+          <w:lang w:val="en-SG" w:eastAsia="en-GB"/>
+        </w:rPr>
+        <w:br/>
+      </w:r>
+      <w:r>
+        <w:rPr>
+          <w:b/>
+          <w:bCs/>
+          <w:lang w:val="en-SG" w:eastAsia="en-GB"/>
+        </w:rPr>
+        <w:t>If the Model is Stable &amp; Trustworthy</w:t>
+      </w:r>
+    </w:p>
+    <w:p>
+      <w:pPr>
+        <w:pStyle w:val="ListParagraph"/>
         <w:numPr>
           <w:ilvl w:val="0"/>
-          <w:numId w:val="17"/>
-        </w:numPr>
-        <w:rPr>
-          <w:lang w:val="en-SG" w:eastAsia="en-GB"/>
-        </w:rPr>
-      </w:pPr>
-      <w:r>
-        <w:rPr>
-          <w:b/>
-          <w:bCs/>
-          <w:lang w:val="en-SG" w:eastAsia="en-GB"/>
-        </w:rPr>
-        <w:t>Scalability</w:t>
-      </w:r>
-      <w:r>
-        <w:rPr>
-          <w:lang w:val="en-SG" w:eastAsia="en-GB"/>
-        </w:rPr>
-        <w:t>:</w:t>
-      </w:r>
-    </w:p>
-    <w:p>
-      <w:pPr>
-        <w:numPr>
-          <w:ilvl w:val="1"/>
-          <w:numId w:val="17"/>
-        </w:numPr>
-        <w:rPr>
-          <w:lang w:val="en-SG" w:eastAsia="en-GB"/>
-        </w:rPr>
-      </w:pPr>
-      <w:r>
-        <w:rPr>
-          <w:lang w:val="en-SG" w:eastAsia="en-GB"/>
-        </w:rPr>
-        <w:t>Can be scaled for larger datasets or higher resolutions by increasing filter sizes or the number of layers.</w:t>
-      </w:r>
-    </w:p>
-    <w:p>
-      <w:pPr>
-        <w:rPr>
-          <w:lang w:val="en-SG" w:eastAsia="en-GB"/>
-        </w:rPr>
-      </w:pPr>
-    </w:p>
-    <w:p>
-      <w:pPr>
-        <w:rPr>
-          <w:lang w:val="en-SG" w:eastAsia="en-GB"/>
-        </w:rPr>
-      </w:pPr>
+          <w:numId w:val="3"/>
+        </w:numPr>
+        <w:rPr>
+          <w:lang w:val="en-SG" w:eastAsia="en-GB"/>
+        </w:rPr>
+      </w:pPr>
+      <w:r>
+        <w:rPr>
+          <w:lang w:val="en-SG" w:eastAsia="en-GB"/>
+        </w:rPr>
+        <w:t>If the key feature regions have low standard deviation, it means the model is consistently using the same areas for classification.</w:t>
+      </w:r>
     </w:p>
     <w:p>
       <w:pPr>
         <w:pStyle w:val="ListParagraph"/>
         <w:numPr>
           <w:ilvl w:val="0"/>
-          <w:numId w:val="18"/>
-        </w:numPr>
-        <w:rPr>
-          <w:lang w:val="en-SG" w:eastAsia="en-GB"/>
-        </w:rPr>
-      </w:pPr>
-      <w:r>
-        <w:rPr>
-          <w:lang w:val="en-SG" w:eastAsia="en-GB"/>
-        </w:rPr>
-        <w:t>Show graphs for train and test accuracy (for phase shifters and multiplexers)</w:t>
+          <w:numId w:val="3"/>
+        </w:numPr>
+        <w:rPr>
+          <w:lang w:val="en-SG" w:eastAsia="en-GB"/>
+        </w:rPr>
+      </w:pPr>
+      <w:r>
+        <w:rPr>
+          <w:lang w:val="en-SG" w:eastAsia="en-GB"/>
+        </w:rPr>
+        <w:t>This indicates good generalization and reliable decision-making.</w:t>
+      </w:r>
+    </w:p>
+    <w:p>
+      <w:pPr>
+        <w:rPr>
+          <w:b/>
+          <w:bCs/>
+          <w:lang w:val="en-SG" w:eastAsia="en-GB"/>
+        </w:rPr>
+      </w:pPr>
+    </w:p>
+    <w:p>
+      <w:pPr>
+        <w:rPr>
+          <w:b/>
+          <w:bCs/>
+          <w:lang w:val="en-SG" w:eastAsia="en-GB"/>
+        </w:rPr>
+      </w:pPr>
+      <w:r>
+        <w:rPr>
+          <w:b/>
+          <w:bCs/>
+          <w:lang w:val="en-SG" w:eastAsia="en-GB"/>
+        </w:rPr>
+        <w:t>If There’s High Variability</w:t>
       </w:r>
     </w:p>
     <w:p>
@@ -3830,26 +4850,159 @@
         <w:pStyle w:val="ListParagraph"/>
         <w:numPr>
           <w:ilvl w:val="0"/>
-          <w:numId w:val="18"/>
-        </w:numPr>
-        <w:rPr>
-          <w:lang w:val="en-SG" w:eastAsia="en-GB"/>
-        </w:rPr>
-      </w:pPr>
-      <w:r>
-        <w:rPr>
-          <w:lang w:val="en-SG" w:eastAsia="en-GB"/>
-        </w:rPr>
-        <w:t>Any other insightful graphs that we can generate?? – check</w:t>
-      </w:r>
-    </w:p>
-    <w:p>
-      <w:pPr>
-        <w:ind w:left="360"/>
-        <w:rPr>
-          <w:lang w:val="en-SG" w:eastAsia="en-GB"/>
-        </w:rPr>
-      </w:pPr>
+          <w:numId w:val="3"/>
+        </w:numPr>
+        <w:rPr>
+          <w:lang w:val="en-SG" w:eastAsia="en-GB"/>
+        </w:rPr>
+      </w:pPr>
+      <w:r>
+        <w:rPr>
+          <w:lang w:val="en-SG" w:eastAsia="en-GB"/>
+        </w:rPr>
+        <w:t>The large red/yellow patches mean the model is not consistently relying on the same features.</w:t>
+      </w:r>
+    </w:p>
+    <w:p>
+      <w:pPr>
+        <w:pStyle w:val="ListParagraph"/>
+        <w:numPr>
+          <w:ilvl w:val="0"/>
+          <w:numId w:val="3"/>
+        </w:numPr>
+        <w:rPr>
+          <w:lang w:val="en-SG" w:eastAsia="en-GB"/>
+        </w:rPr>
+      </w:pPr>
+      <w:r>
+        <w:rPr>
+          <w:lang w:val="en-SG" w:eastAsia="en-GB"/>
+        </w:rPr>
+        <w:t>This could be due to:</w:t>
+      </w:r>
+    </w:p>
+    <w:p>
+      <w:pPr>
+        <w:pStyle w:val="ListParagraph"/>
+        <w:rPr>
+          <w:lang w:val="en-SG" w:eastAsia="en-GB"/>
+        </w:rPr>
+      </w:pPr>
+      <w:r>
+        <w:rPr>
+          <w:lang w:val="en-SG" w:eastAsia="en-GB"/>
+        </w:rPr>
+        <w:t>Dataset variations (e.g., different background noise, different feature positions).</w:t>
+      </w:r>
+    </w:p>
+    <w:p>
+      <w:pPr>
+        <w:pStyle w:val="ListParagraph"/>
+        <w:rPr>
+          <w:lang w:val="en-SG" w:eastAsia="en-GB"/>
+        </w:rPr>
+      </w:pPr>
+      <w:r>
+        <w:rPr>
+          <w:lang w:val="en-SG" w:eastAsia="en-GB"/>
+        </w:rPr>
+        <w:t>Overfitting (model is using different features for different images instead of learning stable representations).</w:t>
+      </w:r>
+    </w:p>
+    <w:p>
+      <w:pPr>
+        <w:pStyle w:val="ListParagraph"/>
+        <w:rPr>
+          <w:lang w:val="en-SG" w:eastAsia="en-GB"/>
+        </w:rPr>
+      </w:pPr>
+      <w:r>
+        <w:rPr>
+          <w:lang w:val="en-SG" w:eastAsia="en-GB"/>
+        </w:rPr>
+        <w:t>Sensitivity to noise.</w:t>
+      </w:r>
+    </w:p>
+    <w:p>
+      <w:pPr>
+        <w:rPr>
+          <w:lang w:val="en-SG" w:eastAsia="en-GB"/>
+        </w:rPr>
+      </w:pPr>
+    </w:p>
+    <w:p>
+      <w:pPr>
+        <w:rPr>
+          <w:lang w:val="en-SG" w:eastAsia="en-GB"/>
+        </w:rPr>
+      </w:pPr>
+    </w:p>
+    <w:p>
+      <w:pPr>
+        <w:rPr>
+          <w:lang w:val="en-SG" w:eastAsia="en-GB"/>
+        </w:rPr>
+      </w:pPr>
+    </w:p>
+    <w:p>
+      <w:pPr>
+        <w:rPr>
+          <w:lang w:val="en-SG" w:eastAsia="en-GB"/>
+        </w:rPr>
+      </w:pPr>
+      <w:r>
+        <w:rPr>
+          <w:lang w:val="en-SG" w:eastAsia="en-GB"/>
+        </w:rPr>
+        <w:drawing>
+          <wp:inline distT="0" distB="0" distL="0" distR="0" wp14:anchorId="14A2483C" wp14:editId="414C2B44">
+            <wp:extent cx="5731510" cy="2364105"/>
+            <wp:effectExtent l="0" t="0" r="0" b="0"/>
+            <wp:docPr id="100377826" name="Picture 1" descr="A comparison of graphs with numbers&#10;&#10;Description automatically generated with medium confidence"/>
+            <wp:cNvGraphicFramePr>
+              <a:graphicFrameLocks xmlns:a="http://schemas.openxmlformats.org/drawingml/2006/main" noChangeAspect="1"/>
+            </wp:cNvGraphicFramePr>
+            <a:graphic xmlns:a="http://schemas.openxmlformats.org/drawingml/2006/main">
+              <a:graphicData uri="http://schemas.openxmlformats.org/drawingml/2006/picture">
+                <pic:pic xmlns:pic="http://schemas.openxmlformats.org/drawingml/2006/picture">
+                  <pic:nvPicPr>
+                    <pic:cNvPr id="100377826" name="Picture 1" descr="A comparison of graphs with numbers&#10;&#10;Description automatically generated with medium confidence"/>
+                    <pic:cNvPicPr/>
+                  </pic:nvPicPr>
+                  <pic:blipFill>
+                    <a:blip r:embed="rId14"/>
+                    <a:stretch>
+                      <a:fillRect/>
+                    </a:stretch>
+                  </pic:blipFill>
+                  <pic:spPr>
+                    <a:xfrm>
+                      <a:off x="0" y="0"/>
+                      <a:ext cx="5731510" cy="2364105"/>
+                    </a:xfrm>
+                    <a:prstGeom prst="rect">
+                      <a:avLst/>
+                    </a:prstGeom>
+                  </pic:spPr>
+                </pic:pic>
+              </a:graphicData>
+            </a:graphic>
+          </wp:inline>
+        </w:drawing>
+      </w:r>
+    </w:p>
+    <w:p>
+      <w:pPr>
+        <w:rPr>
+          <w:lang w:val="en-SG" w:eastAsia="en-GB"/>
+        </w:rPr>
+      </w:pPr>
+      <w:r>
+        <w:rPr>
+          <w:lang w:val="en-SG" w:eastAsia="en-GB"/>
+        </w:rPr>
+        <w:t>Model accuracy for multiplexer images</w:t>
+      </w:r>
     </w:p>
     <w:sectPr>
       <w:pgSz w:w="11906" w:h="16838"/>
@@ -3864,6 +5017,304 @@
 <file path=word/numbering.xml><?xml version="1.0" encoding="utf-8"?>
 <w:numbering xmlns:wpc="http://schemas.microsoft.com/office/word/2010/wordprocessingCanvas" xmlns:cx="http://schemas.microsoft.com/office/drawing/2014/chartex" xmlns:cx1="http://schemas.microsoft.com/office/drawing/2015/9/8/chartex" xmlns:cx2="http://schemas.microsoft.com/office/drawing/2015/10/21/chartex" xmlns:cx3="http://schemas.microsoft.com/office/drawing/2016/5/9/chartex" xmlns:cx4="http://schemas.microsoft.com/office/drawing/2016/5/10/chartex" xmlns:cx5="http://schemas.microsoft.com/office/drawing/2016/5/11/chartex" xmlns:cx6="http://schemas.microsoft.com/office/drawing/2016/5/12/chartex" xmlns:cx7="http://schemas.microsoft.com/office/drawing/2016/5/13/chartex" xmlns:cx8="http://schemas.microsoft.com/office/drawing/2016/5/14/chartex" xmlns:mc="http://schemas.openxmlformats.org/markup-compatibility/2006" xmlns:aink="http://schemas.microsoft.com/office/drawing/2016/ink" xmlns:am3d="http://schemas.microsoft.com/office/drawing/2017/model3d" xmlns:o="urn:schemas-microsoft-com:office:office" xmlns:oel="http://schemas.microsoft.com/office/2019/extlst" xmlns:r="http://schemas.openxmlformats.org/officeDocument/2006/relationships" xmlns:m="http://schemas.openxmlformats.org/officeDocument/2006/math" xmlns:v="urn:schemas-microsoft-com:vml" xmlns:wp14="http://schemas.microsoft.com/office/word/2010/wordprocessingDrawing" xmlns:wp="http://schemas.openxmlformats.org/drawingml/2006/wordprocessingDrawing" xmlns:w10="urn:schemas-microsoft-com:office:word" xmlns:w="http://schemas.openxmlformats.org/wordprocessingml/2006/main" xmlns:w14="http://schemas.microsoft.com/office/word/2010/wordml" xmlns:w15="http://schemas.microsoft.com/office/word/2012/wordml" xmlns:w16cex="http://schemas.microsoft.com/office/word/2018/wordml/cex" xmlns:w16cid="http://schemas.microsoft.com/office/word/2016/wordml/cid" xmlns:w16="http://schemas.microsoft.com/office/word/2018/wordml" xmlns:w16du="http://schemas.microsoft.com/office/word/2023/wordml/word16du" xmlns:w16sdtdh="http://schemas.microsoft.com/office/word/2020/wordml/sdtdatahash" xmlns:w16se="http://schemas.microsoft.com/office/word/2015/wordml/symex" xmlns:wpg="http://schemas.microsoft.com/office/word/2010/wordprocessingGroup" xmlns:wpi="http://schemas.microsoft.com/office/word/2010/wordprocessingInk" xmlns:wne="http://schemas.microsoft.com/office/word/2006/wordml" xmlns:wps="http://schemas.microsoft.com/office/word/2010/wordprocessingShape" mc:Ignorable="w14 w15 w16se w16cid w16 w16cex w16sdtdh w16du wp14">
   <w:abstractNum w:abstractNumId="0" w15:restartNumberingAfterBreak="0">
+    <w:nsid w:val="020640A5"/>
+    <w:multiLevelType w:val="multilevel"/>
+    <w:tmpl w:val="8752DA2E"/>
+    <w:lvl w:ilvl="0">
+      <w:start w:val="1"/>
+      <w:numFmt w:val="bullet"/>
+      <w:lvlText w:val=""/>
+      <w:lvlJc w:val="left"/>
+      <w:pPr>
+        <w:tabs>
+          <w:tab w:val="num" w:pos="720"/>
+        </w:tabs>
+        <w:ind w:left="720" w:hanging="360"/>
+      </w:pPr>
+      <w:rPr>
+        <w:rFonts w:ascii="Symbol" w:hAnsi="Symbol" w:hint="default"/>
+        <w:sz w:val="20"/>
+      </w:rPr>
+    </w:lvl>
+    <w:lvl w:ilvl="1" w:tentative="1">
+      <w:start w:val="1"/>
+      <w:numFmt w:val="bullet"/>
+      <w:lvlText w:val="o"/>
+      <w:lvlJc w:val="left"/>
+      <w:pPr>
+        <w:tabs>
+          <w:tab w:val="num" w:pos="1440"/>
+        </w:tabs>
+        <w:ind w:left="1440" w:hanging="360"/>
+      </w:pPr>
+      <w:rPr>
+        <w:rFonts w:ascii="Courier New" w:hAnsi="Courier New" w:hint="default"/>
+        <w:sz w:val="20"/>
+      </w:rPr>
+    </w:lvl>
+    <w:lvl w:ilvl="2" w:tentative="1">
+      <w:start w:val="1"/>
+      <w:numFmt w:val="bullet"/>
+      <w:lvlText w:val=""/>
+      <w:lvlJc w:val="left"/>
+      <w:pPr>
+        <w:tabs>
+          <w:tab w:val="num" w:pos="2160"/>
+        </w:tabs>
+        <w:ind w:left="2160" w:hanging="360"/>
+      </w:pPr>
+      <w:rPr>
+        <w:rFonts w:ascii="Wingdings" w:hAnsi="Wingdings" w:hint="default"/>
+        <w:sz w:val="20"/>
+      </w:rPr>
+    </w:lvl>
+    <w:lvl w:ilvl="3" w:tentative="1">
+      <w:start w:val="1"/>
+      <w:numFmt w:val="bullet"/>
+      <w:lvlText w:val=""/>
+      <w:lvlJc w:val="left"/>
+      <w:pPr>
+        <w:tabs>
+          <w:tab w:val="num" w:pos="2880"/>
+        </w:tabs>
+        <w:ind w:left="2880" w:hanging="360"/>
+      </w:pPr>
+      <w:rPr>
+        <w:rFonts w:ascii="Wingdings" w:hAnsi="Wingdings" w:hint="default"/>
+        <w:sz w:val="20"/>
+      </w:rPr>
+    </w:lvl>
+    <w:lvl w:ilvl="4" w:tentative="1">
+      <w:start w:val="1"/>
+      <w:numFmt w:val="bullet"/>
+      <w:lvlText w:val=""/>
+      <w:lvlJc w:val="left"/>
+      <w:pPr>
+        <w:tabs>
+          <w:tab w:val="num" w:pos="3600"/>
+        </w:tabs>
+        <w:ind w:left="3600" w:hanging="360"/>
+      </w:pPr>
+      <w:rPr>
+        <w:rFonts w:ascii="Wingdings" w:hAnsi="Wingdings" w:hint="default"/>
+        <w:sz w:val="20"/>
+      </w:rPr>
+    </w:lvl>
+    <w:lvl w:ilvl="5" w:tentative="1">
+      <w:start w:val="1"/>
+      <w:numFmt w:val="bullet"/>
+      <w:lvlText w:val=""/>
+      <w:lvlJc w:val="left"/>
+      <w:pPr>
+        <w:tabs>
+          <w:tab w:val="num" w:pos="4320"/>
+        </w:tabs>
+        <w:ind w:left="4320" w:hanging="360"/>
+      </w:pPr>
+      <w:rPr>
+        <w:rFonts w:ascii="Wingdings" w:hAnsi="Wingdings" w:hint="default"/>
+        <w:sz w:val="20"/>
+      </w:rPr>
+    </w:lvl>
+    <w:lvl w:ilvl="6" w:tentative="1">
+      <w:start w:val="1"/>
+      <w:numFmt w:val="bullet"/>
+      <w:lvlText w:val=""/>
+      <w:lvlJc w:val="left"/>
+      <w:pPr>
+        <w:tabs>
+          <w:tab w:val="num" w:pos="5040"/>
+        </w:tabs>
+        <w:ind w:left="5040" w:hanging="360"/>
+      </w:pPr>
+      <w:rPr>
+        <w:rFonts w:ascii="Wingdings" w:hAnsi="Wingdings" w:hint="default"/>
+        <w:sz w:val="20"/>
+      </w:rPr>
+    </w:lvl>
+    <w:lvl w:ilvl="7" w:tentative="1">
+      <w:start w:val="1"/>
+      <w:numFmt w:val="bullet"/>
+      <w:lvlText w:val=""/>
+      <w:lvlJc w:val="left"/>
+      <w:pPr>
+        <w:tabs>
+          <w:tab w:val="num" w:pos="5760"/>
+        </w:tabs>
+        <w:ind w:left="5760" w:hanging="360"/>
+      </w:pPr>
+      <w:rPr>
+        <w:rFonts w:ascii="Wingdings" w:hAnsi="Wingdings" w:hint="default"/>
+        <w:sz w:val="20"/>
+      </w:rPr>
+    </w:lvl>
+    <w:lvl w:ilvl="8" w:tentative="1">
+      <w:start w:val="1"/>
+      <w:numFmt w:val="bullet"/>
+      <w:lvlText w:val=""/>
+      <w:lvlJc w:val="left"/>
+      <w:pPr>
+        <w:tabs>
+          <w:tab w:val="num" w:pos="6480"/>
+        </w:tabs>
+        <w:ind w:left="6480" w:hanging="360"/>
+      </w:pPr>
+      <w:rPr>
+        <w:rFonts w:ascii="Wingdings" w:hAnsi="Wingdings" w:hint="default"/>
+        <w:sz w:val="20"/>
+      </w:rPr>
+    </w:lvl>
+  </w:abstractNum>
+  <w:abstractNum w:abstractNumId="1" w15:restartNumberingAfterBreak="0">
+    <w:nsid w:val="07A45795"/>
+    <w:multiLevelType w:val="multilevel"/>
+    <w:tmpl w:val="7FF2FDB6"/>
+    <w:lvl w:ilvl="0">
+      <w:start w:val="1"/>
+      <w:numFmt w:val="bullet"/>
+      <w:lvlText w:val=""/>
+      <w:lvlJc w:val="left"/>
+      <w:pPr>
+        <w:tabs>
+          <w:tab w:val="num" w:pos="720"/>
+        </w:tabs>
+        <w:ind w:left="720" w:hanging="360"/>
+      </w:pPr>
+      <w:rPr>
+        <w:rFonts w:ascii="Symbol" w:hAnsi="Symbol" w:hint="default"/>
+        <w:sz w:val="20"/>
+      </w:rPr>
+    </w:lvl>
+    <w:lvl w:ilvl="1" w:tentative="1">
+      <w:start w:val="1"/>
+      <w:numFmt w:val="bullet"/>
+      <w:lvlText w:val="o"/>
+      <w:lvlJc w:val="left"/>
+      <w:pPr>
+        <w:tabs>
+          <w:tab w:val="num" w:pos="1440"/>
+        </w:tabs>
+        <w:ind w:left="1440" w:hanging="360"/>
+      </w:pPr>
+      <w:rPr>
+        <w:rFonts w:ascii="Courier New" w:hAnsi="Courier New" w:hint="default"/>
+        <w:sz w:val="20"/>
+      </w:rPr>
+    </w:lvl>
+    <w:lvl w:ilvl="2" w:tentative="1">
+      <w:start w:val="1"/>
+      <w:numFmt w:val="bullet"/>
+      <w:lvlText w:val=""/>
+      <w:lvlJc w:val="left"/>
+      <w:pPr>
+        <w:tabs>
+          <w:tab w:val="num" w:pos="2160"/>
+        </w:tabs>
+        <w:ind w:left="2160" w:hanging="360"/>
+      </w:pPr>
+      <w:rPr>
+        <w:rFonts w:ascii="Wingdings" w:hAnsi="Wingdings" w:hint="default"/>
+        <w:sz w:val="20"/>
+      </w:rPr>
+    </w:lvl>
+    <w:lvl w:ilvl="3" w:tentative="1">
+      <w:start w:val="1"/>
+      <w:numFmt w:val="bullet"/>
+      <w:lvlText w:val=""/>
+      <w:lvlJc w:val="left"/>
+      <w:pPr>
+        <w:tabs>
+          <w:tab w:val="num" w:pos="2880"/>
+        </w:tabs>
+        <w:ind w:left="2880" w:hanging="360"/>
+      </w:pPr>
+      <w:rPr>
+        <w:rFonts w:ascii="Wingdings" w:hAnsi="Wingdings" w:hint="default"/>
+        <w:sz w:val="20"/>
+      </w:rPr>
+    </w:lvl>
+    <w:lvl w:ilvl="4" w:tentative="1">
+      <w:start w:val="1"/>
+      <w:numFmt w:val="bullet"/>
+      <w:lvlText w:val=""/>
+      <w:lvlJc w:val="left"/>
+      <w:pPr>
+        <w:tabs>
+          <w:tab w:val="num" w:pos="3600"/>
+        </w:tabs>
+        <w:ind w:left="3600" w:hanging="360"/>
+      </w:pPr>
+      <w:rPr>
+        <w:rFonts w:ascii="Wingdings" w:hAnsi="Wingdings" w:hint="default"/>
+        <w:sz w:val="20"/>
+      </w:rPr>
+    </w:lvl>
+    <w:lvl w:ilvl="5" w:tentative="1">
+      <w:start w:val="1"/>
+      <w:numFmt w:val="bullet"/>
+      <w:lvlText w:val=""/>
+      <w:lvlJc w:val="left"/>
+      <w:pPr>
+        <w:tabs>
+          <w:tab w:val="num" w:pos="4320"/>
+        </w:tabs>
+        <w:ind w:left="4320" w:hanging="360"/>
+      </w:pPr>
+      <w:rPr>
+        <w:rFonts w:ascii="Wingdings" w:hAnsi="Wingdings" w:hint="default"/>
+        <w:sz w:val="20"/>
+      </w:rPr>
+    </w:lvl>
+    <w:lvl w:ilvl="6" w:tentative="1">
+      <w:start w:val="1"/>
+      <w:numFmt w:val="bullet"/>
+      <w:lvlText w:val=""/>
+      <w:lvlJc w:val="left"/>
+      <w:pPr>
+        <w:tabs>
+          <w:tab w:val="num" w:pos="5040"/>
+        </w:tabs>
+        <w:ind w:left="5040" w:hanging="360"/>
+      </w:pPr>
+      <w:rPr>
+        <w:rFonts w:ascii="Wingdings" w:hAnsi="Wingdings" w:hint="default"/>
+        <w:sz w:val="20"/>
+      </w:rPr>
+    </w:lvl>
+    <w:lvl w:ilvl="7" w:tentative="1">
+      <w:start w:val="1"/>
+      <w:numFmt w:val="bullet"/>
+      <w:lvlText w:val=""/>
+      <w:lvlJc w:val="left"/>
+      <w:pPr>
+        <w:tabs>
+          <w:tab w:val="num" w:pos="5760"/>
+        </w:tabs>
+        <w:ind w:left="5760" w:hanging="360"/>
+      </w:pPr>
+      <w:rPr>
+        <w:rFonts w:ascii="Wingdings" w:hAnsi="Wingdings" w:hint="default"/>
+        <w:sz w:val="20"/>
+      </w:rPr>
+    </w:lvl>
+    <w:lvl w:ilvl="8" w:tentative="1">
+      <w:start w:val="1"/>
+      <w:numFmt w:val="bullet"/>
+      <w:lvlText w:val=""/>
+      <w:lvlJc w:val="left"/>
+      <w:pPr>
+        <w:tabs>
+          <w:tab w:val="num" w:pos="6480"/>
+        </w:tabs>
+        <w:ind w:left="6480" w:hanging="360"/>
+      </w:pPr>
+      <w:rPr>
+        <w:rFonts w:ascii="Wingdings" w:hAnsi="Wingdings" w:hint="default"/>
+        <w:sz w:val="20"/>
+      </w:rPr>
+    </w:lvl>
+  </w:abstractNum>
+  <w:abstractNum w:abstractNumId="2" w15:restartNumberingAfterBreak="0">
     <w:nsid w:val="0FF73149"/>
     <w:multiLevelType w:val="multilevel"/>
     <w:tmpl w:val="10329CFC"/>
@@ -3980,7 +5431,7 @@
       </w:pPr>
     </w:lvl>
   </w:abstractNum>
-  <w:abstractNum w:abstractNumId="1" w15:restartNumberingAfterBreak="0">
+  <w:abstractNum w:abstractNumId="3" w15:restartNumberingAfterBreak="0">
     <w:nsid w:val="189D6CCA"/>
     <w:multiLevelType w:val="multilevel"/>
     <w:tmpl w:val="9EFA5610"/>
@@ -4101,7 +5552,7 @@
       </w:pPr>
     </w:lvl>
   </w:abstractNum>
-  <w:abstractNum w:abstractNumId="2" w15:restartNumberingAfterBreak="0">
+  <w:abstractNum w:abstractNumId="4" w15:restartNumberingAfterBreak="0">
     <w:nsid w:val="1A8F07BA"/>
     <w:multiLevelType w:val="multilevel"/>
     <w:tmpl w:val="1AC66E8C"/>
@@ -4250,7 +5701,7 @@
       </w:rPr>
     </w:lvl>
   </w:abstractNum>
-  <w:abstractNum w:abstractNumId="3" w15:restartNumberingAfterBreak="0">
+  <w:abstractNum w:abstractNumId="5" w15:restartNumberingAfterBreak="0">
     <w:nsid w:val="1BFF2CDD"/>
     <w:multiLevelType w:val="multilevel"/>
     <w:tmpl w:val="A5EA831C"/>
@@ -4371,7 +5822,156 @@
       </w:pPr>
     </w:lvl>
   </w:abstractNum>
-  <w:abstractNum w:abstractNumId="4" w15:restartNumberingAfterBreak="0">
+  <w:abstractNum w:abstractNumId="6" w15:restartNumberingAfterBreak="0">
+    <w:nsid w:val="21D40A3D"/>
+    <w:multiLevelType w:val="multilevel"/>
+    <w:tmpl w:val="09984772"/>
+    <w:lvl w:ilvl="0">
+      <w:start w:val="1"/>
+      <w:numFmt w:val="bullet"/>
+      <w:lvlText w:val=""/>
+      <w:lvlJc w:val="left"/>
+      <w:pPr>
+        <w:tabs>
+          <w:tab w:val="num" w:pos="720"/>
+        </w:tabs>
+        <w:ind w:left="720" w:hanging="360"/>
+      </w:pPr>
+      <w:rPr>
+        <w:rFonts w:ascii="Symbol" w:hAnsi="Symbol" w:hint="default"/>
+        <w:sz w:val="20"/>
+      </w:rPr>
+    </w:lvl>
+    <w:lvl w:ilvl="1" w:tentative="1">
+      <w:start w:val="1"/>
+      <w:numFmt w:val="bullet"/>
+      <w:lvlText w:val="o"/>
+      <w:lvlJc w:val="left"/>
+      <w:pPr>
+        <w:tabs>
+          <w:tab w:val="num" w:pos="1440"/>
+        </w:tabs>
+        <w:ind w:left="1440" w:hanging="360"/>
+      </w:pPr>
+      <w:rPr>
+        <w:rFonts w:ascii="Courier New" w:hAnsi="Courier New" w:hint="default"/>
+        <w:sz w:val="20"/>
+      </w:rPr>
+    </w:lvl>
+    <w:lvl w:ilvl="2" w:tentative="1">
+      <w:start w:val="1"/>
+      <w:numFmt w:val="bullet"/>
+      <w:lvlText w:val=""/>
+      <w:lvlJc w:val="left"/>
+      <w:pPr>
+        <w:tabs>
+          <w:tab w:val="num" w:pos="2160"/>
+        </w:tabs>
+        <w:ind w:left="2160" w:hanging="360"/>
+      </w:pPr>
+      <w:rPr>
+        <w:rFonts w:ascii="Wingdings" w:hAnsi="Wingdings" w:hint="default"/>
+        <w:sz w:val="20"/>
+      </w:rPr>
+    </w:lvl>
+    <w:lvl w:ilvl="3" w:tentative="1">
+      <w:start w:val="1"/>
+      <w:numFmt w:val="bullet"/>
+      <w:lvlText w:val=""/>
+      <w:lvlJc w:val="left"/>
+      <w:pPr>
+        <w:tabs>
+          <w:tab w:val="num" w:pos="2880"/>
+        </w:tabs>
+        <w:ind w:left="2880" w:hanging="360"/>
+      </w:pPr>
+      <w:rPr>
+        <w:rFonts w:ascii="Wingdings" w:hAnsi="Wingdings" w:hint="default"/>
+        <w:sz w:val="20"/>
+      </w:rPr>
+    </w:lvl>
+    <w:lvl w:ilvl="4" w:tentative="1">
+      <w:start w:val="1"/>
+      <w:numFmt w:val="bullet"/>
+      <w:lvlText w:val=""/>
+      <w:lvlJc w:val="left"/>
+      <w:pPr>
+        <w:tabs>
+          <w:tab w:val="num" w:pos="3600"/>
+        </w:tabs>
+        <w:ind w:left="3600" w:hanging="360"/>
+      </w:pPr>
+      <w:rPr>
+        <w:rFonts w:ascii="Wingdings" w:hAnsi="Wingdings" w:hint="default"/>
+        <w:sz w:val="20"/>
+      </w:rPr>
+    </w:lvl>
+    <w:lvl w:ilvl="5" w:tentative="1">
+      <w:start w:val="1"/>
+      <w:numFmt w:val="bullet"/>
+      <w:lvlText w:val=""/>
+      <w:lvlJc w:val="left"/>
+      <w:pPr>
+        <w:tabs>
+          <w:tab w:val="num" w:pos="4320"/>
+        </w:tabs>
+        <w:ind w:left="4320" w:hanging="360"/>
+      </w:pPr>
+      <w:rPr>
+        <w:rFonts w:ascii="Wingdings" w:hAnsi="Wingdings" w:hint="default"/>
+        <w:sz w:val="20"/>
+      </w:rPr>
+    </w:lvl>
+    <w:lvl w:ilvl="6" w:tentative="1">
+      <w:start w:val="1"/>
+      <w:numFmt w:val="bullet"/>
+      <w:lvlText w:val=""/>
+      <w:lvlJc w:val="left"/>
+      <w:pPr>
+        <w:tabs>
+          <w:tab w:val="num" w:pos="5040"/>
+        </w:tabs>
+        <w:ind w:left="5040" w:hanging="360"/>
+      </w:pPr>
+      <w:rPr>
+        <w:rFonts w:ascii="Wingdings" w:hAnsi="Wingdings" w:hint="default"/>
+        <w:sz w:val="20"/>
+      </w:rPr>
+    </w:lvl>
+    <w:lvl w:ilvl="7" w:tentative="1">
+      <w:start w:val="1"/>
+      <w:numFmt w:val="bullet"/>
+      <w:lvlText w:val=""/>
+      <w:lvlJc w:val="left"/>
+      <w:pPr>
+        <w:tabs>
+          <w:tab w:val="num" w:pos="5760"/>
+        </w:tabs>
+        <w:ind w:left="5760" w:hanging="360"/>
+      </w:pPr>
+      <w:rPr>
+        <w:rFonts w:ascii="Wingdings" w:hAnsi="Wingdings" w:hint="default"/>
+        <w:sz w:val="20"/>
+      </w:rPr>
+    </w:lvl>
+    <w:lvl w:ilvl="8" w:tentative="1">
+      <w:start w:val="1"/>
+      <w:numFmt w:val="bullet"/>
+      <w:lvlText w:val=""/>
+      <w:lvlJc w:val="left"/>
+      <w:pPr>
+        <w:tabs>
+          <w:tab w:val="num" w:pos="6480"/>
+        </w:tabs>
+        <w:ind w:left="6480" w:hanging="360"/>
+      </w:pPr>
+      <w:rPr>
+        <w:rFonts w:ascii="Wingdings" w:hAnsi="Wingdings" w:hint="default"/>
+        <w:sz w:val="20"/>
+      </w:rPr>
+    </w:lvl>
+  </w:abstractNum>
+  <w:abstractNum w:abstractNumId="7" w15:restartNumberingAfterBreak="0">
     <w:nsid w:val="23331631"/>
     <w:multiLevelType w:val="hybridMultilevel"/>
     <w:tmpl w:val="B3A06E86"/>
@@ -4484,7 +6084,7 @@
       </w:rPr>
     </w:lvl>
   </w:abstractNum>
-  <w:abstractNum w:abstractNumId="5" w15:restartNumberingAfterBreak="0">
+  <w:abstractNum w:abstractNumId="8" w15:restartNumberingAfterBreak="0">
     <w:nsid w:val="233A2713"/>
     <w:multiLevelType w:val="multilevel"/>
     <w:tmpl w:val="6E2E77AE"/>
@@ -4633,7 +6233,7 @@
       </w:rPr>
     </w:lvl>
   </w:abstractNum>
-  <w:abstractNum w:abstractNumId="6" w15:restartNumberingAfterBreak="0">
+  <w:abstractNum w:abstractNumId="9" w15:restartNumberingAfterBreak="0">
     <w:nsid w:val="29B54E7A"/>
     <w:multiLevelType w:val="multilevel"/>
     <w:tmpl w:val="EC10A9BC"/>
@@ -4782,7 +6382,7 @@
       </w:rPr>
     </w:lvl>
   </w:abstractNum>
-  <w:abstractNum w:abstractNumId="7" w15:restartNumberingAfterBreak="0">
+  <w:abstractNum w:abstractNumId="10" w15:restartNumberingAfterBreak="0">
     <w:nsid w:val="2C946BE2"/>
     <w:multiLevelType w:val="hybridMultilevel"/>
     <w:tmpl w:val="1E88B55E"/>
@@ -4895,7 +6495,156 @@
       </w:rPr>
     </w:lvl>
   </w:abstractNum>
-  <w:abstractNum w:abstractNumId="8" w15:restartNumberingAfterBreak="0">
+  <w:abstractNum w:abstractNumId="11" w15:restartNumberingAfterBreak="0">
+    <w:nsid w:val="2CE86DD2"/>
+    <w:multiLevelType w:val="multilevel"/>
+    <w:tmpl w:val="A31E6318"/>
+    <w:lvl w:ilvl="0">
+      <w:start w:val="1"/>
+      <w:numFmt w:val="bullet"/>
+      <w:lvlText w:val=""/>
+      <w:lvlJc w:val="left"/>
+      <w:pPr>
+        <w:tabs>
+          <w:tab w:val="num" w:pos="720"/>
+        </w:tabs>
+        <w:ind w:left="720" w:hanging="360"/>
+      </w:pPr>
+      <w:rPr>
+        <w:rFonts w:ascii="Symbol" w:hAnsi="Symbol" w:hint="default"/>
+        <w:sz w:val="20"/>
+      </w:rPr>
+    </w:lvl>
+    <w:lvl w:ilvl="1">
+      <w:start w:val="1"/>
+      <w:numFmt w:val="bullet"/>
+      <w:lvlText w:val="o"/>
+      <w:lvlJc w:val="left"/>
+      <w:pPr>
+        <w:tabs>
+          <w:tab w:val="num" w:pos="1440"/>
+        </w:tabs>
+        <w:ind w:left="1440" w:hanging="360"/>
+      </w:pPr>
+      <w:rPr>
+        <w:rFonts w:ascii="Courier New" w:hAnsi="Courier New" w:hint="default"/>
+        <w:sz w:val="20"/>
+      </w:rPr>
+    </w:lvl>
+    <w:lvl w:ilvl="2" w:tentative="1">
+      <w:start w:val="1"/>
+      <w:numFmt w:val="bullet"/>
+      <w:lvlText w:val=""/>
+      <w:lvlJc w:val="left"/>
+      <w:pPr>
+        <w:tabs>
+          <w:tab w:val="num" w:pos="2160"/>
+        </w:tabs>
+        <w:ind w:left="2160" w:hanging="360"/>
+      </w:pPr>
+      <w:rPr>
+        <w:rFonts w:ascii="Wingdings" w:hAnsi="Wingdings" w:hint="default"/>
+        <w:sz w:val="20"/>
+      </w:rPr>
+    </w:lvl>
+    <w:lvl w:ilvl="3" w:tentative="1">
+      <w:start w:val="1"/>
+      <w:numFmt w:val="bullet"/>
+      <w:lvlText w:val=""/>
+      <w:lvlJc w:val="left"/>
+      <w:pPr>
+        <w:tabs>
+          <w:tab w:val="num" w:pos="2880"/>
+        </w:tabs>
+        <w:ind w:left="2880" w:hanging="360"/>
+      </w:pPr>
+      <w:rPr>
+        <w:rFonts w:ascii="Wingdings" w:hAnsi="Wingdings" w:hint="default"/>
+        <w:sz w:val="20"/>
+      </w:rPr>
+    </w:lvl>
+    <w:lvl w:ilvl="4" w:tentative="1">
+      <w:start w:val="1"/>
+      <w:numFmt w:val="bullet"/>
+      <w:lvlText w:val=""/>
+      <w:lvlJc w:val="left"/>
+      <w:pPr>
+        <w:tabs>
+          <w:tab w:val="num" w:pos="3600"/>
+        </w:tabs>
+        <w:ind w:left="3600" w:hanging="360"/>
+      </w:pPr>
+      <w:rPr>
+        <w:rFonts w:ascii="Wingdings" w:hAnsi="Wingdings" w:hint="default"/>
+        <w:sz w:val="20"/>
+      </w:rPr>
+    </w:lvl>
+    <w:lvl w:ilvl="5" w:tentative="1">
+      <w:start w:val="1"/>
+      <w:numFmt w:val="bullet"/>
+      <w:lvlText w:val=""/>
+      <w:lvlJc w:val="left"/>
+      <w:pPr>
+        <w:tabs>
+          <w:tab w:val="num" w:pos="4320"/>
+        </w:tabs>
+        <w:ind w:left="4320" w:hanging="360"/>
+      </w:pPr>
+      <w:rPr>
+        <w:rFonts w:ascii="Wingdings" w:hAnsi="Wingdings" w:hint="default"/>
+        <w:sz w:val="20"/>
+      </w:rPr>
+    </w:lvl>
+    <w:lvl w:ilvl="6" w:tentative="1">
+      <w:start w:val="1"/>
+      <w:numFmt w:val="bullet"/>
+      <w:lvlText w:val=""/>
+      <w:lvlJc w:val="left"/>
+      <w:pPr>
+        <w:tabs>
+          <w:tab w:val="num" w:pos="5040"/>
+        </w:tabs>
+        <w:ind w:left="5040" w:hanging="360"/>
+      </w:pPr>
+      <w:rPr>
+        <w:rFonts w:ascii="Wingdings" w:hAnsi="Wingdings" w:hint="default"/>
+        <w:sz w:val="20"/>
+      </w:rPr>
+    </w:lvl>
+    <w:lvl w:ilvl="7" w:tentative="1">
+      <w:start w:val="1"/>
+      <w:numFmt w:val="bullet"/>
+      <w:lvlText w:val=""/>
+      <w:lvlJc w:val="left"/>
+      <w:pPr>
+        <w:tabs>
+          <w:tab w:val="num" w:pos="5760"/>
+        </w:tabs>
+        <w:ind w:left="5760" w:hanging="360"/>
+      </w:pPr>
+      <w:rPr>
+        <w:rFonts w:ascii="Wingdings" w:hAnsi="Wingdings" w:hint="default"/>
+        <w:sz w:val="20"/>
+      </w:rPr>
+    </w:lvl>
+    <w:lvl w:ilvl="8" w:tentative="1">
+      <w:start w:val="1"/>
+      <w:numFmt w:val="bullet"/>
+      <w:lvlText w:val=""/>
+      <w:lvlJc w:val="left"/>
+      <w:pPr>
+        <w:tabs>
+          <w:tab w:val="num" w:pos="6480"/>
+        </w:tabs>
+        <w:ind w:left="6480" w:hanging="360"/>
+      </w:pPr>
+      <w:rPr>
+        <w:rFonts w:ascii="Wingdings" w:hAnsi="Wingdings" w:hint="default"/>
+        <w:sz w:val="20"/>
+      </w:rPr>
+    </w:lvl>
+  </w:abstractNum>
+  <w:abstractNum w:abstractNumId="12" w15:restartNumberingAfterBreak="0">
     <w:nsid w:val="316532E5"/>
     <w:multiLevelType w:val="multilevel"/>
     <w:tmpl w:val="628632C0"/>
@@ -5044,7 +6793,7 @@
       </w:rPr>
     </w:lvl>
   </w:abstractNum>
-  <w:abstractNum w:abstractNumId="9" w15:restartNumberingAfterBreak="0">
+  <w:abstractNum w:abstractNumId="13" w15:restartNumberingAfterBreak="0">
     <w:nsid w:val="399C4C67"/>
     <w:multiLevelType w:val="multilevel"/>
     <w:tmpl w:val="C69C08F2"/>
@@ -5165,7 +6914,7 @@
       </w:pPr>
     </w:lvl>
   </w:abstractNum>
-  <w:abstractNum w:abstractNumId="10" w15:restartNumberingAfterBreak="0">
+  <w:abstractNum w:abstractNumId="14" w15:restartNumberingAfterBreak="0">
     <w:nsid w:val="3ED658BD"/>
     <w:multiLevelType w:val="multilevel"/>
     <w:tmpl w:val="10783A8C"/>
@@ -5282,7 +7031,7 @@
       </w:pPr>
     </w:lvl>
   </w:abstractNum>
-  <w:abstractNum w:abstractNumId="11" w15:restartNumberingAfterBreak="0">
+  <w:abstractNum w:abstractNumId="15" w15:restartNumberingAfterBreak="0">
     <w:nsid w:val="4907433B"/>
     <w:multiLevelType w:val="multilevel"/>
     <w:tmpl w:val="CBE211B4"/>
@@ -5399,7 +7148,7 @@
       </w:pPr>
     </w:lvl>
   </w:abstractNum>
-  <w:abstractNum w:abstractNumId="12" w15:restartNumberingAfterBreak="0">
+  <w:abstractNum w:abstractNumId="16" w15:restartNumberingAfterBreak="0">
     <w:nsid w:val="4F8C0049"/>
     <w:multiLevelType w:val="multilevel"/>
     <w:tmpl w:val="5CA47FB0"/>
@@ -5520,7 +7269,7 @@
       </w:pPr>
     </w:lvl>
   </w:abstractNum>
-  <w:abstractNum w:abstractNumId="13" w15:restartNumberingAfterBreak="0">
+  <w:abstractNum w:abstractNumId="17" w15:restartNumberingAfterBreak="0">
     <w:nsid w:val="5111529A"/>
     <w:multiLevelType w:val="multilevel"/>
     <w:tmpl w:val="4A3A074A"/>
@@ -5669,7 +7418,7 @@
       </w:rPr>
     </w:lvl>
   </w:abstractNum>
-  <w:abstractNum w:abstractNumId="14" w15:restartNumberingAfterBreak="0">
+  <w:abstractNum w:abstractNumId="18" w15:restartNumberingAfterBreak="0">
     <w:nsid w:val="5B447F6A"/>
     <w:multiLevelType w:val="hybridMultilevel"/>
     <w:tmpl w:val="8C261618"/>
@@ -5782,7 +7531,7 @@
       </w:rPr>
     </w:lvl>
   </w:abstractNum>
-  <w:abstractNum w:abstractNumId="15" w15:restartNumberingAfterBreak="0">
+  <w:abstractNum w:abstractNumId="19" w15:restartNumberingAfterBreak="0">
     <w:nsid w:val="60200825"/>
     <w:multiLevelType w:val="multilevel"/>
     <w:tmpl w:val="58C263FE"/>
@@ -5899,7 +7648,7 @@
       </w:pPr>
     </w:lvl>
   </w:abstractNum>
-  <w:abstractNum w:abstractNumId="16" w15:restartNumberingAfterBreak="0">
+  <w:abstractNum w:abstractNumId="20" w15:restartNumberingAfterBreak="0">
     <w:nsid w:val="68DD28CE"/>
     <w:multiLevelType w:val="multilevel"/>
     <w:tmpl w:val="59F44932"/>
@@ -6048,7 +7797,7 @@
       </w:rPr>
     </w:lvl>
   </w:abstractNum>
-  <w:abstractNum w:abstractNumId="17" w15:restartNumberingAfterBreak="0">
+  <w:abstractNum w:abstractNumId="21" w15:restartNumberingAfterBreak="0">
     <w:nsid w:val="6C210160"/>
     <w:multiLevelType w:val="multilevel"/>
     <w:tmpl w:val="FFB693F6"/>
@@ -6198,58 +7947,70 @@
     </w:lvl>
   </w:abstractNum>
   <w:num w:numId="1" w16cid:durableId="194851185">
+    <w:abstractNumId w:val="17"/>
+  </w:num>
+  <w:num w:numId="2" w16cid:durableId="205263072">
+    <w:abstractNumId w:val="2"/>
+  </w:num>
+  <w:num w:numId="3" w16cid:durableId="1855801260">
+    <w:abstractNumId w:val="10"/>
+  </w:num>
+  <w:num w:numId="4" w16cid:durableId="1707868931">
+    <w:abstractNumId w:val="18"/>
+  </w:num>
+  <w:num w:numId="5" w16cid:durableId="929045609">
+    <w:abstractNumId w:val="5"/>
+  </w:num>
+  <w:num w:numId="6" w16cid:durableId="384527872">
+    <w:abstractNumId w:val="3"/>
+  </w:num>
+  <w:num w:numId="7" w16cid:durableId="1123302324">
+    <w:abstractNumId w:val="4"/>
+  </w:num>
+  <w:num w:numId="8" w16cid:durableId="1993873467">
+    <w:abstractNumId w:val="8"/>
+  </w:num>
+  <w:num w:numId="9" w16cid:durableId="955721287">
+    <w:abstractNumId w:val="14"/>
+  </w:num>
+  <w:num w:numId="10" w16cid:durableId="1377923888">
     <w:abstractNumId w:val="13"/>
   </w:num>
-  <w:num w:numId="2" w16cid:durableId="205263072">
+  <w:num w:numId="11" w16cid:durableId="355935889">
+    <w:abstractNumId w:val="9"/>
+  </w:num>
+  <w:num w:numId="12" w16cid:durableId="205067938">
+    <w:abstractNumId w:val="16"/>
+  </w:num>
+  <w:num w:numId="13" w16cid:durableId="1945573015">
+    <w:abstractNumId w:val="21"/>
+  </w:num>
+  <w:num w:numId="14" w16cid:durableId="1303775139">
+    <w:abstractNumId w:val="19"/>
+  </w:num>
+  <w:num w:numId="15" w16cid:durableId="574508439">
+    <w:abstractNumId w:val="12"/>
+  </w:num>
+  <w:num w:numId="16" w16cid:durableId="889653059">
+    <w:abstractNumId w:val="20"/>
+  </w:num>
+  <w:num w:numId="17" w16cid:durableId="827983543">
+    <w:abstractNumId w:val="15"/>
+  </w:num>
+  <w:num w:numId="18" w16cid:durableId="1919555383">
+    <w:abstractNumId w:val="7"/>
+  </w:num>
+  <w:num w:numId="19" w16cid:durableId="707031280">
+    <w:abstractNumId w:val="6"/>
+  </w:num>
+  <w:num w:numId="20" w16cid:durableId="1820687679">
     <w:abstractNumId w:val="0"/>
   </w:num>
-  <w:num w:numId="3" w16cid:durableId="1855801260">
-    <w:abstractNumId w:val="7"/>
-  </w:num>
-  <w:num w:numId="4" w16cid:durableId="1707868931">
-    <w:abstractNumId w:val="14"/>
-  </w:num>
-  <w:num w:numId="5" w16cid:durableId="929045609">
-    <w:abstractNumId w:val="3"/>
-  </w:num>
-  <w:num w:numId="6" w16cid:durableId="384527872">
-    <w:abstractNumId w:val="1"/>
-  </w:num>
-  <w:num w:numId="7" w16cid:durableId="1123302324">
-    <w:abstractNumId w:val="2"/>
-  </w:num>
-  <w:num w:numId="8" w16cid:durableId="1993873467">
-    <w:abstractNumId w:val="5"/>
-  </w:num>
-  <w:num w:numId="9" w16cid:durableId="955721287">
-    <w:abstractNumId w:val="10"/>
-  </w:num>
-  <w:num w:numId="10" w16cid:durableId="1377923888">
-    <w:abstractNumId w:val="9"/>
-  </w:num>
-  <w:num w:numId="11" w16cid:durableId="355935889">
-    <w:abstractNumId w:val="6"/>
-  </w:num>
-  <w:num w:numId="12" w16cid:durableId="205067938">
-    <w:abstractNumId w:val="12"/>
-  </w:num>
-  <w:num w:numId="13" w16cid:durableId="1945573015">
-    <w:abstractNumId w:val="17"/>
-  </w:num>
-  <w:num w:numId="14" w16cid:durableId="1303775139">
-    <w:abstractNumId w:val="15"/>
-  </w:num>
-  <w:num w:numId="15" w16cid:durableId="574508439">
-    <w:abstractNumId w:val="8"/>
-  </w:num>
-  <w:num w:numId="16" w16cid:durableId="889653059">
-    <w:abstractNumId w:val="16"/>
-  </w:num>
-  <w:num w:numId="17" w16cid:durableId="827983543">
+  <w:num w:numId="21" w16cid:durableId="171839989">
     <w:abstractNumId w:val="11"/>
   </w:num>
-  <w:num w:numId="18" w16cid:durableId="1919555383">
-    <w:abstractNumId w:val="4"/>
+  <w:num w:numId="22" w16cid:durableId="1737821544">
+    <w:abstractNumId w:val="1"/>
   </w:num>
 </w:numbering>
 </file>
@@ -6854,7 +8615,6 @@
   <w:style w:type="character" w:default="1" w:styleId="DefaultParagraphFont">
     <w:name w:val="Default Paragraph Font"/>
     <w:uiPriority w:val="1"/>
-    <w:semiHidden/>
     <w:unhideWhenUsed/>
   </w:style>
   <w:style w:type="table" w:default="1" w:styleId="TableNormal">
